--- a/第一次提交物-未命名小组/小组名单及初步计划-未命名小组/第一次会议记录-网络被攻击过程图形化显示系统的设计与实现-未命名小组.docx
+++ b/第一次提交物-未命名小组/小组名单及初步计划-未命名小组/第一次会议记录-网络被攻击过程图形化显示系统的设计与实现-未命名小组.docx
@@ -1,15 +1,11 @@
 
 <file path=word/document.xml><?xml version="1.0" encoding="utf-8"?>
-<w:document xmlns:wpc="http://schemas.microsoft.com/office/word/2010/wordprocessingCanvas" xmlns:mc="http://schemas.openxmlformats.org/markup-compatibility/2006" xmlns:o="urn:schemas-microsoft-com:office:office" xmlns:r="http://schemas.openxmlformats.org/officeDocument/2006/relationships" xmlns:m="http://schemas.openxmlformats.org/officeDocument/2006/math" xmlns:v="urn:schemas-microsoft-com:vml" xmlns:wp14="http://schemas.microsoft.com/office/word/2010/wordprocessingDrawing" xmlns:wp="http://schemas.openxmlformats.org/drawingml/2006/wordprocessingDrawing" xmlns:w="http://schemas.openxmlformats.org/wordprocessingml/2006/main" xmlns:w14="http://schemas.microsoft.com/office/word/2010/wordml" xmlns:w10="urn:schemas-microsoft-com:office:word" xmlns:w15="http://schemas.microsoft.com/office/word/2012/wordml" xmlns:wpg="http://schemas.microsoft.com/office/word/2010/wordprocessingGroup" xmlns:wpi="http://schemas.microsoft.com/office/word/2010/wordprocessingInk" xmlns:wne="http://schemas.microsoft.com/office/word/2006/wordml" xmlns:wps="http://schemas.microsoft.com/office/word/2010/wordprocessingShape" xmlns:wpsCustomData="http://www.wps.cn/officeDocument/2013/wpsCustomData" mc:Ignorable="w14 w15 wp14">
+<w:document xmlns:wpc="http://schemas.microsoft.com/office/word/2010/wordprocessingCanvas" xmlns:cx="http://schemas.microsoft.com/office/drawing/2014/chartex" xmlns:cx1="http://schemas.microsoft.com/office/drawing/2015/9/8/chartex" xmlns:cx2="http://schemas.microsoft.com/office/drawing/2015/10/21/chartex" xmlns:cx3="http://schemas.microsoft.com/office/drawing/2016/5/9/chartex" xmlns:cx4="http://schemas.microsoft.com/office/drawing/2016/5/10/chartex" xmlns:cx5="http://schemas.microsoft.com/office/drawing/2016/5/11/chartex" xmlns:cx6="http://schemas.microsoft.com/office/drawing/2016/5/12/chartex" xmlns:cx7="http://schemas.microsoft.com/office/drawing/2016/5/13/chartex" xmlns:cx8="http://schemas.microsoft.com/office/drawing/2016/5/14/chartex" xmlns:mc="http://schemas.openxmlformats.org/markup-compatibility/2006" xmlns:aink="http://schemas.microsoft.com/office/drawing/2016/ink" xmlns:am3d="http://schemas.microsoft.com/office/drawing/2017/model3d" xmlns:o="urn:schemas-microsoft-com:office:office" xmlns:r="http://schemas.openxmlformats.org/officeDocument/2006/relationships" xmlns:m="http://schemas.openxmlformats.org/officeDocument/2006/math" xmlns:v="urn:schemas-microsoft-com:vml" xmlns:wp14="http://schemas.microsoft.com/office/word/2010/wordprocessingDrawing" xmlns:wp="http://schemas.openxmlformats.org/drawingml/2006/wordprocessingDrawing" xmlns:w10="urn:schemas-microsoft-com:office:word" xmlns:w="http://schemas.openxmlformats.org/wordprocessingml/2006/main" xmlns:w14="http://schemas.microsoft.com/office/word/2010/wordml" xmlns:w15="http://schemas.microsoft.com/office/word/2012/wordml" xmlns:w16cex="http://schemas.microsoft.com/office/word/2018/wordml/cex" xmlns:w16cid="http://schemas.microsoft.com/office/word/2016/wordml/cid" xmlns:w16="http://schemas.microsoft.com/office/word/2018/wordml" xmlns:w16se="http://schemas.microsoft.com/office/word/2015/wordml/symex" xmlns:wpg="http://schemas.microsoft.com/office/word/2010/wordprocessingGroup" xmlns:wpi="http://schemas.microsoft.com/office/word/2010/wordprocessingInk" xmlns:wne="http://schemas.microsoft.com/office/word/2006/wordml" xmlns:wps="http://schemas.microsoft.com/office/word/2010/wordprocessingShape" mc:Ignorable="w14 w15 w16se w16cid w16 w16cex wp14">
   <w:body>
     <w:p>
       <w:pPr>
-        <w:pStyle w:val="2"/>
-        <w:bidi w:val="0"/>
+        <w:pStyle w:val="3"/>
         <w:jc w:val="center"/>
-        <w:rPr>
-          <w:rFonts w:hint="eastAsia"/>
-        </w:rPr>
       </w:pPr>
       <w:r>
         <w:rPr>
@@ -19,17 +15,17 @@
       </w:r>
     </w:p>
     <w:p>
-      <w:pPr>
-        <w:rPr>
-          <w:rFonts w:hint="eastAsia"/>
-        </w:rPr>
-      </w:pPr>
-      <w:r>
-        <w:rPr>
-          <w:rFonts w:hint="eastAsia"/>
-          <w:lang w:val="en-US" w:eastAsia="zh-CN"/>
-        </w:rPr>
-        <w:t>1、</w:t>
+      <w:r>
+        <w:rPr>
+          <w:rFonts w:hint="eastAsia"/>
+        </w:rPr>
+        <w:t>1</w:t>
+      </w:r>
+      <w:r>
+        <w:rPr>
+          <w:rFonts w:hint="eastAsia"/>
+        </w:rPr>
+        <w:t>、</w:t>
       </w:r>
       <w:r>
         <w:rPr>
@@ -39,11 +35,6 @@
       </w:r>
     </w:p>
     <w:p>
-      <w:pPr>
-        <w:rPr>
-          <w:rFonts w:hint="eastAsia"/>
-        </w:rPr>
-      </w:pPr>
       <w:r>
         <w:rPr>
           <w:rFonts w:hint="eastAsia"/>
@@ -52,17 +43,17 @@
       </w:r>
     </w:p>
     <w:p>
-      <w:pPr>
-        <w:rPr>
-          <w:rFonts w:hint="eastAsia"/>
-        </w:rPr>
-      </w:pPr>
-      <w:r>
-        <w:rPr>
-          <w:rFonts w:hint="eastAsia"/>
-          <w:lang w:val="en-US" w:eastAsia="zh-CN"/>
-        </w:rPr>
-        <w:t>2、</w:t>
+      <w:r>
+        <w:rPr>
+          <w:rFonts w:hint="eastAsia"/>
+        </w:rPr>
+        <w:t>2</w:t>
+      </w:r>
+      <w:r>
+        <w:rPr>
+          <w:rFonts w:hint="eastAsia"/>
+        </w:rPr>
+        <w:t>、</w:t>
       </w:r>
       <w:r>
         <w:rPr>
@@ -72,11 +63,6 @@
       </w:r>
     </w:p>
     <w:p>
-      <w:pPr>
-        <w:rPr>
-          <w:rFonts w:hint="eastAsia"/>
-        </w:rPr>
-      </w:pPr>
       <w:r>
         <w:rPr>
           <w:rFonts w:hint="eastAsia"/>
@@ -85,17 +71,17 @@
       </w:r>
     </w:p>
     <w:p>
-      <w:pPr>
-        <w:rPr>
-          <w:rFonts w:hint="eastAsia"/>
-        </w:rPr>
-      </w:pPr>
-      <w:r>
-        <w:rPr>
-          <w:rFonts w:hint="eastAsia"/>
-          <w:lang w:val="en-US" w:eastAsia="zh-CN"/>
-        </w:rPr>
-        <w:t>3、</w:t>
+      <w:r>
+        <w:rPr>
+          <w:rFonts w:hint="eastAsia"/>
+        </w:rPr>
+        <w:t>3</w:t>
+      </w:r>
+      <w:r>
+        <w:rPr>
+          <w:rFonts w:hint="eastAsia"/>
+        </w:rPr>
+        <w:t>、</w:t>
       </w:r>
       <w:r>
         <w:rPr>
@@ -105,80 +91,84 @@
       </w:r>
     </w:p>
     <w:p>
-      <w:pPr>
-        <w:rPr>
-          <w:rFonts w:hint="default"/>
-          <w:lang w:val="en-US" w:eastAsia="zh-CN"/>
-        </w:rPr>
-      </w:pPr>
-      <w:r>
-        <w:rPr>
-          <w:rFonts w:hint="eastAsia"/>
-          <w:lang w:eastAsia="zh-CN"/>
+      <w:r>
+        <w:rPr>
+          <w:rFonts w:hint="eastAsia"/>
         </w:rPr>
         <w:t>（</w:t>
       </w:r>
       <w:r>
         <w:rPr>
           <w:rFonts w:hint="eastAsia"/>
-          <w:lang w:val="en-US" w:eastAsia="zh-CN"/>
         </w:rPr>
         <w:t>1</w:t>
       </w:r>
       <w:r>
         <w:rPr>
           <w:rFonts w:hint="eastAsia"/>
-          <w:lang w:eastAsia="zh-CN"/>
         </w:rPr>
         <w:t>）</w:t>
       </w:r>
       <w:r>
         <w:rPr>
           <w:rFonts w:hint="eastAsia"/>
-          <w:lang w:val="en-US" w:eastAsia="zh-CN"/>
-        </w:rPr>
-        <w:t>读入PCAP包或EXECL大数据（</w:t>
+        </w:rPr>
+        <w:t>读入</w:t>
+      </w:r>
+      <w:r>
+        <w:rPr>
+          <w:rFonts w:hint="eastAsia"/>
+        </w:rPr>
+        <w:t>PCAP</w:t>
+      </w:r>
+      <w:r>
+        <w:rPr>
+          <w:rFonts w:hint="eastAsia"/>
+        </w:rPr>
+        <w:t>包或</w:t>
+      </w:r>
+      <w:r>
+        <w:rPr>
+          <w:rFonts w:hint="eastAsia"/>
+        </w:rPr>
+        <w:t>EXECL</w:t>
+      </w:r>
+      <w:r>
+        <w:rPr>
+          <w:rFonts w:hint="eastAsia"/>
+        </w:rPr>
+        <w:t>大数据（</w:t>
       </w:r>
       <w:r>
         <w:rPr>
           <w:rFonts w:hint="eastAsia"/>
           <w:color w:val="FF0000"/>
-          <w:lang w:val="en-US" w:eastAsia="zh-CN"/>
         </w:rPr>
         <w:t>数据库</w:t>
       </w:r>
       <w:r>
         <w:rPr>
           <w:rFonts w:hint="eastAsia"/>
-          <w:lang w:val="en-US" w:eastAsia="zh-CN"/>
         </w:rPr>
         <w:t>）</w:t>
       </w:r>
     </w:p>
     <w:p>
-      <w:pPr>
-        <w:rPr>
-          <w:rFonts w:hint="eastAsia"/>
-        </w:rPr>
-      </w:pPr>
-      <w:r>
-        <w:rPr>
-          <w:rFonts w:hint="eastAsia"/>
-          <w:lang w:eastAsia="zh-CN"/>
+      <w:r>
+        <w:rPr>
+          <w:rFonts w:hint="eastAsia"/>
         </w:rPr>
         <w:t>（</w:t>
       </w:r>
       <w:r>
         <w:rPr>
           <w:rFonts w:hint="eastAsia"/>
-          <w:lang w:val="en-US" w:eastAsia="zh-CN"/>
         </w:rPr>
         <w:t>2</w:t>
       </w:r>
       <w:r>
         <w:rPr>
           <w:rFonts w:hint="eastAsia"/>
-          <w:lang w:eastAsia="zh-CN"/>
         </w:rPr>
         <w:t>）</w:t>
       </w:r>
@@ -203,36 +193,27 @@
       </w:r>
     </w:p>
     <w:p>
-      <w:pPr>
-        <w:rPr>
-          <w:rFonts w:hint="eastAsia"/>
-        </w:rPr>
-      </w:pPr>
-      <w:r>
-        <w:rPr>
-          <w:rFonts w:hint="eastAsia"/>
-          <w:lang w:eastAsia="zh-CN"/>
+      <w:r>
+        <w:rPr>
+          <w:rFonts w:hint="eastAsia"/>
         </w:rPr>
         <w:t>（</w:t>
       </w:r>
       <w:r>
         <w:rPr>
           <w:rFonts w:hint="eastAsia"/>
-          <w:lang w:val="en-US" w:eastAsia="zh-CN"/>
         </w:rPr>
         <w:t>3</w:t>
       </w:r>
       <w:r>
         <w:rPr>
           <w:rFonts w:hint="eastAsia"/>
-          <w:lang w:eastAsia="zh-CN"/>
         </w:rPr>
         <w:t>）</w:t>
       </w:r>
       <w:r>
         <w:rPr>
           <w:rFonts w:hint="eastAsia"/>
-          <w:lang w:val="en-US" w:eastAsia="zh-CN"/>
         </w:rPr>
         <w:t>生成若干节</w:t>
       </w:r>
@@ -253,21 +234,18 @@
         <w:rPr>
           <w:rFonts w:hint="eastAsia"/>
           <w:color w:val="FF0000"/>
-          <w:lang w:val="en-US" w:eastAsia="zh-CN"/>
         </w:rPr>
         <w:t>计算机动画</w:t>
       </w:r>
       <w:r>
         <w:rPr>
           <w:rFonts w:hint="eastAsia"/>
-          <w:lang w:val="en-US" w:eastAsia="zh-CN"/>
         </w:rPr>
         <w:t>）</w:t>
       </w:r>
       <w:r>
         <w:rPr>
           <w:rFonts w:hint="eastAsia"/>
-          <w:lang w:eastAsia="zh-CN"/>
         </w:rPr>
         <w:t>，</w:t>
       </w:r>
@@ -279,15 +257,9 @@
       </w:r>
     </w:p>
     <w:p>
-      <w:pPr>
-        <w:rPr>
-          <w:rFonts w:hint="eastAsia"/>
-        </w:rPr>
-      </w:pPr>
-      <w:r>
-        <w:rPr>
-          <w:rFonts w:hint="eastAsia"/>
-          <w:lang w:eastAsia="zh-CN"/>
+      <w:r>
+        <w:rPr>
+          <w:rFonts w:hint="eastAsia"/>
         </w:rPr>
         <w:t>，</w:t>
       </w:r>
@@ -304,58 +276,27 @@
           <w:ilvl w:val="0"/>
           <w:numId w:val="1"/>
         </w:numPr>
-        <w:rPr>
-          <w:rFonts w:hint="eastAsia"/>
-          <w:lang w:val="en-US" w:eastAsia="zh-CN"/>
-        </w:rPr>
       </w:pPr>
       <w:r>
         <w:rPr>
           <w:rFonts w:hint="eastAsia"/>
-          <w:lang w:val="en-US" w:eastAsia="zh-CN"/>
         </w:rPr>
         <w:t>具体分工表</w:t>
       </w:r>
     </w:p>
     <w:p>
-      <w:pPr>
-        <w:numPr>
-          <w:ilvl w:val="0"/>
-          <w:numId w:val="0"/>
-        </w:numPr>
-        <w:rPr>
-          <w:rFonts w:hint="default"/>
-          <w:lang w:val="en-US" w:eastAsia="zh-CN"/>
-        </w:rPr>
-      </w:pPr>
-      <w:r>
-        <w:rPr>
-          <w:rFonts w:hint="eastAsia"/>
-          <w:lang w:val="en-US" w:eastAsia="zh-CN"/>
+      <w:r>
+        <w:rPr>
+          <w:rFonts w:hint="eastAsia"/>
         </w:rPr>
         <w:t>第一周</w:t>
       </w:r>
     </w:p>
     <w:tbl>
       <w:tblPr>
-        <w:tblStyle w:val="5"/>
+        <w:tblStyle w:val="a4"/>
         <w:tblW w:w="0" w:type="auto"/>
-        <w:tblInd w:w="0" w:type="dxa"/>
-        <w:tblBorders>
-          <w:top w:val="single" w:color="auto" w:sz="4" w:space="0"/>
-          <w:left w:val="single" w:color="auto" w:sz="4" w:space="0"/>
-          <w:bottom w:val="single" w:color="auto" w:sz="4" w:space="0"/>
-          <w:right w:val="single" w:color="auto" w:sz="4" w:space="0"/>
-          <w:insideH w:val="single" w:color="auto" w:sz="4" w:space="0"/>
-          <w:insideV w:val="single" w:color="auto" w:sz="4" w:space="0"/>
-        </w:tblBorders>
-        <w:tblLayout w:type="autofit"/>
-        <w:tblCellMar>
-          <w:top w:w="0" w:type="dxa"/>
-          <w:left w:w="108" w:type="dxa"/>
-          <w:bottom w:w="0" w:type="dxa"/>
-          <w:right w:w="108" w:type="dxa"/>
-        </w:tblCellMar>
+        <w:tblLook w:val="04A0" w:firstRow="1" w:lastRow="0" w:firstColumn="1" w:lastColumn="0" w:noHBand="0" w:noVBand="1"/>
       </w:tblPr>
       <w:tblGrid>
         <w:gridCol w:w="2130"/>
@@ -364,43 +305,14 @@
         <w:gridCol w:w="2131"/>
       </w:tblGrid>
       <w:tr>
-        <w:tblPrEx>
-          <w:tblBorders>
-            <w:top w:val="single" w:color="auto" w:sz="4" w:space="0"/>
-            <w:left w:val="single" w:color="auto" w:sz="4" w:space="0"/>
-            <w:bottom w:val="single" w:color="auto" w:sz="4" w:space="0"/>
-            <w:right w:val="single" w:color="auto" w:sz="4" w:space="0"/>
-            <w:insideH w:val="single" w:color="auto" w:sz="4" w:space="0"/>
-            <w:insideV w:val="single" w:color="auto" w:sz="4" w:space="0"/>
-          </w:tblBorders>
-          <w:tblCellMar>
-            <w:top w:w="0" w:type="dxa"/>
-            <w:left w:w="108" w:type="dxa"/>
-            <w:bottom w:w="0" w:type="dxa"/>
-            <w:right w:w="108" w:type="dxa"/>
-          </w:tblCellMar>
-        </w:tblPrEx>
         <w:tc>
           <w:tcPr>
             <w:tcW w:w="2130" w:type="dxa"/>
           </w:tcPr>
           <w:p>
-            <w:pPr>
-              <w:numPr>
-                <w:ilvl w:val="0"/>
-                <w:numId w:val="0"/>
-              </w:numPr>
-              <w:rPr>
-                <w:rFonts w:hint="default"/>
-                <w:vertAlign w:val="baseline"/>
-                <w:lang w:val="en-US" w:eastAsia="zh-CN"/>
-              </w:rPr>
-            </w:pPr>
-            <w:r>
-              <w:rPr>
-                <w:rFonts w:hint="eastAsia"/>
-                <w:vertAlign w:val="baseline"/>
-                <w:lang w:val="en-US" w:eastAsia="zh-CN"/>
+            <w:r>
+              <w:rPr>
+                <w:rFonts w:hint="eastAsia"/>
               </w:rPr>
               <w:t>姓名</w:t>
             </w:r>
@@ -411,22 +323,9 @@
             <w:tcW w:w="2130" w:type="dxa"/>
           </w:tcPr>
           <w:p>
-            <w:pPr>
-              <w:numPr>
-                <w:ilvl w:val="0"/>
-                <w:numId w:val="0"/>
-              </w:numPr>
-              <w:rPr>
-                <w:rFonts w:hint="default"/>
-                <w:vertAlign w:val="baseline"/>
-                <w:lang w:val="en-US" w:eastAsia="zh-CN"/>
-              </w:rPr>
-            </w:pPr>
-            <w:r>
-              <w:rPr>
-                <w:rFonts w:hint="eastAsia"/>
-                <w:vertAlign w:val="baseline"/>
-                <w:lang w:val="en-US" w:eastAsia="zh-CN"/>
+            <w:r>
+              <w:rPr>
+                <w:rFonts w:hint="eastAsia"/>
               </w:rPr>
               <w:t>具体分工</w:t>
             </w:r>
@@ -437,22 +336,9 @@
             <w:tcW w:w="2131" w:type="dxa"/>
           </w:tcPr>
           <w:p>
-            <w:pPr>
-              <w:numPr>
-                <w:ilvl w:val="0"/>
-                <w:numId w:val="0"/>
-              </w:numPr>
-              <w:rPr>
-                <w:rFonts w:hint="default"/>
-                <w:vertAlign w:val="baseline"/>
-                <w:lang w:val="en-US" w:eastAsia="zh-CN"/>
-              </w:rPr>
-            </w:pPr>
-            <w:r>
-              <w:rPr>
-                <w:rFonts w:hint="eastAsia"/>
-                <w:vertAlign w:val="baseline"/>
-                <w:lang w:val="en-US" w:eastAsia="zh-CN"/>
+            <w:r>
+              <w:rPr>
+                <w:rFonts w:hint="eastAsia"/>
               </w:rPr>
               <w:t>角色一（负责人）</w:t>
             </w:r>
@@ -463,22 +349,9 @@
             <w:tcW w:w="2131" w:type="dxa"/>
           </w:tcPr>
           <w:p>
-            <w:pPr>
-              <w:numPr>
-                <w:ilvl w:val="0"/>
-                <w:numId w:val="0"/>
-              </w:numPr>
-              <w:rPr>
-                <w:rFonts w:hint="default"/>
-                <w:vertAlign w:val="baseline"/>
-                <w:lang w:val="en-US" w:eastAsia="zh-CN"/>
-              </w:rPr>
-            </w:pPr>
-            <w:r>
-              <w:rPr>
-                <w:rFonts w:hint="eastAsia"/>
-                <w:vertAlign w:val="baseline"/>
-                <w:lang w:val="en-US" w:eastAsia="zh-CN"/>
+            <w:r>
+              <w:rPr>
+                <w:rFonts w:hint="eastAsia"/>
               </w:rPr>
               <w:t>角色二</w:t>
             </w:r>
@@ -486,43 +359,14 @@
         </w:tc>
       </w:tr>
       <w:tr>
-        <w:tblPrEx>
-          <w:tblBorders>
-            <w:top w:val="single" w:color="auto" w:sz="4" w:space="0"/>
-            <w:left w:val="single" w:color="auto" w:sz="4" w:space="0"/>
-            <w:bottom w:val="single" w:color="auto" w:sz="4" w:space="0"/>
-            <w:right w:val="single" w:color="auto" w:sz="4" w:space="0"/>
-            <w:insideH w:val="single" w:color="auto" w:sz="4" w:space="0"/>
-            <w:insideV w:val="single" w:color="auto" w:sz="4" w:space="0"/>
-          </w:tblBorders>
-          <w:tblCellMar>
-            <w:top w:w="0" w:type="dxa"/>
-            <w:left w:w="108" w:type="dxa"/>
-            <w:bottom w:w="0" w:type="dxa"/>
-            <w:right w:w="108" w:type="dxa"/>
-          </w:tblCellMar>
-        </w:tblPrEx>
         <w:tc>
           <w:tcPr>
             <w:tcW w:w="2130" w:type="dxa"/>
           </w:tcPr>
           <w:p>
-            <w:pPr>
-              <w:numPr>
-                <w:ilvl w:val="0"/>
-                <w:numId w:val="0"/>
-              </w:numPr>
-              <w:rPr>
-                <w:rFonts w:hint="default"/>
-                <w:vertAlign w:val="baseline"/>
-                <w:lang w:val="en-US" w:eastAsia="zh-CN"/>
-              </w:rPr>
-            </w:pPr>
-            <w:r>
-              <w:rPr>
-                <w:rFonts w:hint="eastAsia"/>
-                <w:vertAlign w:val="baseline"/>
-                <w:lang w:val="en-US" w:eastAsia="zh-CN"/>
+            <w:r>
+              <w:rPr>
+                <w:rFonts w:hint="eastAsia"/>
               </w:rPr>
               <w:t>张海汀（组长）</w:t>
             </w:r>
@@ -533,17 +377,12 @@
             <w:tcW w:w="2130" w:type="dxa"/>
           </w:tcPr>
           <w:p>
-            <w:pPr>
-              <w:numPr>
-                <w:ilvl w:val="0"/>
-                <w:numId w:val="0"/>
-              </w:numPr>
-              <w:rPr>
-                <w:rFonts w:hint="default"/>
-                <w:vertAlign w:val="baseline"/>
-                <w:lang w:val="en-US" w:eastAsia="zh-CN"/>
-              </w:rPr>
-            </w:pPr>
+            <w:r>
+              <w:rPr>
+                <w:rFonts w:hint="eastAsia"/>
+              </w:rPr>
+              <w:t>产品</w:t>
+            </w:r>
           </w:p>
         </w:tc>
         <w:tc>
@@ -551,22 +390,9 @@
             <w:tcW w:w="2131" w:type="dxa"/>
           </w:tcPr>
           <w:p>
-            <w:pPr>
-              <w:numPr>
-                <w:ilvl w:val="0"/>
-                <w:numId w:val="0"/>
-              </w:numPr>
-              <w:rPr>
-                <w:rFonts w:hint="default"/>
-                <w:vertAlign w:val="baseline"/>
-                <w:lang w:val="en-US" w:eastAsia="zh-CN"/>
-              </w:rPr>
-            </w:pPr>
-            <w:r>
-              <w:rPr>
-                <w:rFonts w:hint="eastAsia"/>
-                <w:vertAlign w:val="baseline"/>
-                <w:lang w:val="en-US" w:eastAsia="zh-CN"/>
+            <w:r>
+              <w:rPr>
+                <w:rFonts w:hint="eastAsia"/>
               </w:rPr>
               <w:t>整个项目管理</w:t>
             </w:r>
@@ -577,22 +403,9 @@
             <w:tcW w:w="2131" w:type="dxa"/>
           </w:tcPr>
           <w:p>
-            <w:pPr>
-              <w:numPr>
-                <w:ilvl w:val="0"/>
-                <w:numId w:val="0"/>
-              </w:numPr>
-              <w:rPr>
-                <w:rFonts w:hint="default"/>
-                <w:vertAlign w:val="baseline"/>
-                <w:lang w:val="en-US" w:eastAsia="zh-CN"/>
-              </w:rPr>
-            </w:pPr>
-            <w:r>
-              <w:rPr>
-                <w:rFonts w:hint="eastAsia"/>
-                <w:vertAlign w:val="baseline"/>
-                <w:lang w:val="en-US" w:eastAsia="zh-CN"/>
+            <w:r>
+              <w:rPr>
+                <w:rFonts w:hint="eastAsia"/>
               </w:rPr>
               <w:t>程序员</w:t>
             </w:r>
@@ -600,43 +413,14 @@
         </w:tc>
       </w:tr>
       <w:tr>
-        <w:tblPrEx>
-          <w:tblBorders>
-            <w:top w:val="single" w:color="auto" w:sz="4" w:space="0"/>
-            <w:left w:val="single" w:color="auto" w:sz="4" w:space="0"/>
-            <w:bottom w:val="single" w:color="auto" w:sz="4" w:space="0"/>
-            <w:right w:val="single" w:color="auto" w:sz="4" w:space="0"/>
-            <w:insideH w:val="single" w:color="auto" w:sz="4" w:space="0"/>
-            <w:insideV w:val="single" w:color="auto" w:sz="4" w:space="0"/>
-          </w:tblBorders>
-          <w:tblCellMar>
-            <w:top w:w="0" w:type="dxa"/>
-            <w:left w:w="108" w:type="dxa"/>
-            <w:bottom w:w="0" w:type="dxa"/>
-            <w:right w:w="108" w:type="dxa"/>
-          </w:tblCellMar>
-        </w:tblPrEx>
         <w:tc>
           <w:tcPr>
             <w:tcW w:w="2130" w:type="dxa"/>
           </w:tcPr>
           <w:p>
-            <w:pPr>
-              <w:numPr>
-                <w:ilvl w:val="0"/>
-                <w:numId w:val="0"/>
-              </w:numPr>
-              <w:rPr>
-                <w:rFonts w:hint="default"/>
-                <w:vertAlign w:val="baseline"/>
-                <w:lang w:val="en-US" w:eastAsia="zh-CN"/>
-              </w:rPr>
-            </w:pPr>
-            <w:r>
-              <w:rPr>
-                <w:rFonts w:hint="eastAsia"/>
-                <w:vertAlign w:val="baseline"/>
-                <w:lang w:val="en-US" w:eastAsia="zh-CN"/>
+            <w:r>
+              <w:rPr>
+                <w:rFonts w:hint="eastAsia"/>
               </w:rPr>
               <w:t>邓丽婷</w:t>
             </w:r>
@@ -647,17 +431,12 @@
             <w:tcW w:w="2130" w:type="dxa"/>
           </w:tcPr>
           <w:p>
-            <w:pPr>
-              <w:numPr>
-                <w:ilvl w:val="0"/>
-                <w:numId w:val="0"/>
-              </w:numPr>
-              <w:rPr>
-                <w:rFonts w:hint="default"/>
-                <w:vertAlign w:val="baseline"/>
-                <w:lang w:val="en-US" w:eastAsia="zh-CN"/>
-              </w:rPr>
-            </w:pPr>
+            <w:r>
+              <w:rPr>
+                <w:rFonts w:hint="eastAsia"/>
+              </w:rPr>
+              <w:t>后端</w:t>
+            </w:r>
           </w:p>
         </w:tc>
         <w:tc>
@@ -665,24 +444,11 @@
             <w:tcW w:w="2131" w:type="dxa"/>
           </w:tcPr>
           <w:p>
-            <w:pPr>
-              <w:numPr>
-                <w:ilvl w:val="0"/>
-                <w:numId w:val="0"/>
-              </w:numPr>
-              <w:rPr>
-                <w:rFonts w:hint="default"/>
-                <w:vertAlign w:val="baseline"/>
-                <w:lang w:val="en-US" w:eastAsia="zh-CN"/>
-              </w:rPr>
-            </w:pPr>
-            <w:r>
-              <w:rPr>
-                <w:rFonts w:hint="eastAsia"/>
-                <w:vertAlign w:val="baseline"/>
-                <w:lang w:val="en-US" w:eastAsia="zh-CN"/>
-              </w:rPr>
-              <w:t>具体开发（前端）</w:t>
+            <w:r>
+              <w:rPr>
+                <w:rFonts w:hint="eastAsia"/>
+              </w:rPr>
+              <w:t>数据分析</w:t>
             </w:r>
           </w:p>
         </w:tc>
@@ -691,22 +457,9 @@
             <w:tcW w:w="2131" w:type="dxa"/>
           </w:tcPr>
           <w:p>
-            <w:pPr>
-              <w:numPr>
-                <w:ilvl w:val="0"/>
-                <w:numId w:val="0"/>
-              </w:numPr>
-              <w:rPr>
-                <w:rFonts w:hint="default"/>
-                <w:vertAlign w:val="baseline"/>
-                <w:lang w:val="en-US" w:eastAsia="zh-CN"/>
-              </w:rPr>
-            </w:pPr>
-            <w:r>
-              <w:rPr>
-                <w:rFonts w:hint="eastAsia"/>
-                <w:vertAlign w:val="baseline"/>
-                <w:lang w:val="en-US" w:eastAsia="zh-CN"/>
+            <w:r>
+              <w:rPr>
+                <w:rFonts w:hint="eastAsia"/>
               </w:rPr>
               <w:t>程序员</w:t>
             </w:r>
@@ -714,43 +467,14 @@
         </w:tc>
       </w:tr>
       <w:tr>
-        <w:tblPrEx>
-          <w:tblBorders>
-            <w:top w:val="single" w:color="auto" w:sz="4" w:space="0"/>
-            <w:left w:val="single" w:color="auto" w:sz="4" w:space="0"/>
-            <w:bottom w:val="single" w:color="auto" w:sz="4" w:space="0"/>
-            <w:right w:val="single" w:color="auto" w:sz="4" w:space="0"/>
-            <w:insideH w:val="single" w:color="auto" w:sz="4" w:space="0"/>
-            <w:insideV w:val="single" w:color="auto" w:sz="4" w:space="0"/>
-          </w:tblBorders>
-          <w:tblCellMar>
-            <w:top w:w="0" w:type="dxa"/>
-            <w:left w:w="108" w:type="dxa"/>
-            <w:bottom w:w="0" w:type="dxa"/>
-            <w:right w:w="108" w:type="dxa"/>
-          </w:tblCellMar>
-        </w:tblPrEx>
         <w:tc>
           <w:tcPr>
             <w:tcW w:w="2130" w:type="dxa"/>
           </w:tcPr>
           <w:p>
-            <w:pPr>
-              <w:numPr>
-                <w:ilvl w:val="0"/>
-                <w:numId w:val="0"/>
-              </w:numPr>
-              <w:rPr>
-                <w:rFonts w:hint="default"/>
-                <w:vertAlign w:val="baseline"/>
-                <w:lang w:val="en-US" w:eastAsia="zh-CN"/>
-              </w:rPr>
-            </w:pPr>
-            <w:r>
-              <w:rPr>
-                <w:rFonts w:hint="eastAsia"/>
-                <w:vertAlign w:val="baseline"/>
-                <w:lang w:val="en-US" w:eastAsia="zh-CN"/>
+            <w:r>
+              <w:rPr>
+                <w:rFonts w:hint="eastAsia"/>
               </w:rPr>
               <w:t>黄浩玲</w:t>
             </w:r>
@@ -761,17 +485,12 @@
             <w:tcW w:w="2130" w:type="dxa"/>
           </w:tcPr>
           <w:p>
-            <w:pPr>
-              <w:numPr>
-                <w:ilvl w:val="0"/>
-                <w:numId w:val="0"/>
-              </w:numPr>
-              <w:rPr>
-                <w:rFonts w:hint="default"/>
-                <w:vertAlign w:val="baseline"/>
-                <w:lang w:val="en-US" w:eastAsia="zh-CN"/>
-              </w:rPr>
-            </w:pPr>
+            <w:r>
+              <w:rPr>
+                <w:rFonts w:hint="eastAsia"/>
+              </w:rPr>
+              <w:t>测试</w:t>
+            </w:r>
           </w:p>
         </w:tc>
         <w:tc>
@@ -779,22 +498,9 @@
             <w:tcW w:w="2131" w:type="dxa"/>
           </w:tcPr>
           <w:p>
-            <w:pPr>
-              <w:numPr>
-                <w:ilvl w:val="0"/>
-                <w:numId w:val="0"/>
-              </w:numPr>
-              <w:rPr>
-                <w:rFonts w:hint="default"/>
-                <w:vertAlign w:val="baseline"/>
-                <w:lang w:val="en-US" w:eastAsia="zh-CN"/>
-              </w:rPr>
-            </w:pPr>
-            <w:r>
-              <w:rPr>
-                <w:rFonts w:hint="eastAsia"/>
-                <w:vertAlign w:val="baseline"/>
-                <w:lang w:val="en-US" w:eastAsia="zh-CN"/>
+            <w:r>
+              <w:rPr>
+                <w:rFonts w:hint="eastAsia"/>
               </w:rPr>
               <w:t>测试</w:t>
             </w:r>
@@ -805,22 +511,9 @@
             <w:tcW w:w="2131" w:type="dxa"/>
           </w:tcPr>
           <w:p>
-            <w:pPr>
-              <w:numPr>
-                <w:ilvl w:val="0"/>
-                <w:numId w:val="0"/>
-              </w:numPr>
-              <w:rPr>
-                <w:rFonts w:hint="default"/>
-                <w:vertAlign w:val="baseline"/>
-                <w:lang w:val="en-US" w:eastAsia="zh-CN"/>
-              </w:rPr>
-            </w:pPr>
-            <w:r>
-              <w:rPr>
-                <w:rFonts w:hint="eastAsia"/>
-                <w:vertAlign w:val="baseline"/>
-                <w:lang w:val="en-US" w:eastAsia="zh-CN"/>
+            <w:r>
+              <w:rPr>
+                <w:rFonts w:hint="eastAsia"/>
               </w:rPr>
               <w:t>程序员</w:t>
             </w:r>
@@ -828,43 +521,14 @@
         </w:tc>
       </w:tr>
       <w:tr>
-        <w:tblPrEx>
-          <w:tblBorders>
-            <w:top w:val="single" w:color="auto" w:sz="4" w:space="0"/>
-            <w:left w:val="single" w:color="auto" w:sz="4" w:space="0"/>
-            <w:bottom w:val="single" w:color="auto" w:sz="4" w:space="0"/>
-            <w:right w:val="single" w:color="auto" w:sz="4" w:space="0"/>
-            <w:insideH w:val="single" w:color="auto" w:sz="4" w:space="0"/>
-            <w:insideV w:val="single" w:color="auto" w:sz="4" w:space="0"/>
-          </w:tblBorders>
-          <w:tblCellMar>
-            <w:top w:w="0" w:type="dxa"/>
-            <w:left w:w="108" w:type="dxa"/>
-            <w:bottom w:w="0" w:type="dxa"/>
-            <w:right w:w="108" w:type="dxa"/>
-          </w:tblCellMar>
-        </w:tblPrEx>
         <w:tc>
           <w:tcPr>
             <w:tcW w:w="2130" w:type="dxa"/>
           </w:tcPr>
           <w:p>
-            <w:pPr>
-              <w:numPr>
-                <w:ilvl w:val="0"/>
-                <w:numId w:val="0"/>
-              </w:numPr>
-              <w:rPr>
-                <w:rFonts w:hint="default"/>
-                <w:vertAlign w:val="baseline"/>
-                <w:lang w:val="en-US" w:eastAsia="zh-CN"/>
-              </w:rPr>
-            </w:pPr>
-            <w:r>
-              <w:rPr>
-                <w:rFonts w:hint="eastAsia"/>
-                <w:vertAlign w:val="baseline"/>
-                <w:lang w:val="en-US" w:eastAsia="zh-CN"/>
+            <w:r>
+              <w:rPr>
+                <w:rFonts w:hint="eastAsia"/>
               </w:rPr>
               <w:t>张奕龙</w:t>
             </w:r>
@@ -875,17 +539,12 @@
             <w:tcW w:w="2130" w:type="dxa"/>
           </w:tcPr>
           <w:p>
-            <w:pPr>
-              <w:numPr>
-                <w:ilvl w:val="0"/>
-                <w:numId w:val="0"/>
-              </w:numPr>
-              <w:rPr>
-                <w:rFonts w:hint="default"/>
-                <w:vertAlign w:val="baseline"/>
-                <w:lang w:val="en-US" w:eastAsia="zh-CN"/>
-              </w:rPr>
-            </w:pPr>
+            <w:r>
+              <w:rPr>
+                <w:rFonts w:hint="eastAsia"/>
+              </w:rPr>
+              <w:t>前端</w:t>
+            </w:r>
           </w:p>
         </w:tc>
         <w:tc>
@@ -893,22 +552,9 @@
             <w:tcW w:w="2131" w:type="dxa"/>
           </w:tcPr>
           <w:p>
-            <w:pPr>
-              <w:numPr>
-                <w:ilvl w:val="0"/>
-                <w:numId w:val="0"/>
-              </w:numPr>
-              <w:rPr>
-                <w:rFonts w:hint="default"/>
-                <w:vertAlign w:val="baseline"/>
-                <w:lang w:val="en-US" w:eastAsia="zh-CN"/>
-              </w:rPr>
-            </w:pPr>
-            <w:r>
-              <w:rPr>
-                <w:rFonts w:hint="eastAsia"/>
-                <w:vertAlign w:val="baseline"/>
-                <w:lang w:val="en-US" w:eastAsia="zh-CN"/>
+            <w:r>
+              <w:rPr>
+                <w:rFonts w:hint="eastAsia"/>
               </w:rPr>
               <w:t>图形化界面</w:t>
             </w:r>
@@ -919,22 +565,9 @@
             <w:tcW w:w="2131" w:type="dxa"/>
           </w:tcPr>
           <w:p>
-            <w:pPr>
-              <w:numPr>
-                <w:ilvl w:val="0"/>
-                <w:numId w:val="0"/>
-              </w:numPr>
-              <w:rPr>
-                <w:rFonts w:hint="default"/>
-                <w:vertAlign w:val="baseline"/>
-                <w:lang w:val="en-US" w:eastAsia="zh-CN"/>
-              </w:rPr>
-            </w:pPr>
-            <w:r>
-              <w:rPr>
-                <w:rFonts w:hint="eastAsia"/>
-                <w:vertAlign w:val="baseline"/>
-                <w:lang w:val="en-US" w:eastAsia="zh-CN"/>
+            <w:r>
+              <w:rPr>
+                <w:rFonts w:hint="eastAsia"/>
               </w:rPr>
               <w:t>程序员</w:t>
             </w:r>
@@ -942,43 +575,14 @@
         </w:tc>
       </w:tr>
       <w:tr>
-        <w:tblPrEx>
-          <w:tblBorders>
-            <w:top w:val="single" w:color="auto" w:sz="4" w:space="0"/>
-            <w:left w:val="single" w:color="auto" w:sz="4" w:space="0"/>
-            <w:bottom w:val="single" w:color="auto" w:sz="4" w:space="0"/>
-            <w:right w:val="single" w:color="auto" w:sz="4" w:space="0"/>
-            <w:insideH w:val="single" w:color="auto" w:sz="4" w:space="0"/>
-            <w:insideV w:val="single" w:color="auto" w:sz="4" w:space="0"/>
-          </w:tblBorders>
-          <w:tblCellMar>
-            <w:top w:w="0" w:type="dxa"/>
-            <w:left w:w="108" w:type="dxa"/>
-            <w:bottom w:w="0" w:type="dxa"/>
-            <w:right w:w="108" w:type="dxa"/>
-          </w:tblCellMar>
-        </w:tblPrEx>
         <w:tc>
           <w:tcPr>
             <w:tcW w:w="2130" w:type="dxa"/>
           </w:tcPr>
           <w:p>
-            <w:pPr>
-              <w:numPr>
-                <w:ilvl w:val="0"/>
-                <w:numId w:val="0"/>
-              </w:numPr>
-              <w:rPr>
-                <w:rFonts w:hint="default"/>
-                <w:vertAlign w:val="baseline"/>
-                <w:lang w:val="en-US" w:eastAsia="zh-CN"/>
-              </w:rPr>
-            </w:pPr>
-            <w:r>
-              <w:rPr>
-                <w:rFonts w:hint="eastAsia"/>
-                <w:vertAlign w:val="baseline"/>
-                <w:lang w:val="en-US" w:eastAsia="zh-CN"/>
+            <w:r>
+              <w:rPr>
+                <w:rFonts w:hint="eastAsia"/>
               </w:rPr>
               <w:t>唐永翔</w:t>
             </w:r>
@@ -989,17 +593,12 @@
             <w:tcW w:w="2130" w:type="dxa"/>
           </w:tcPr>
           <w:p>
-            <w:pPr>
-              <w:numPr>
-                <w:ilvl w:val="0"/>
-                <w:numId w:val="0"/>
-              </w:numPr>
-              <w:rPr>
-                <w:rFonts w:hint="default"/>
-                <w:vertAlign w:val="baseline"/>
-                <w:lang w:val="en-US" w:eastAsia="zh-CN"/>
-              </w:rPr>
-            </w:pPr>
+            <w:r>
+              <w:rPr>
+                <w:rFonts w:hint="eastAsia"/>
+              </w:rPr>
+              <w:t>算法</w:t>
+            </w:r>
           </w:p>
         </w:tc>
         <w:tc>
@@ -1007,24 +606,11 @@
             <w:tcW w:w="2131" w:type="dxa"/>
           </w:tcPr>
           <w:p>
-            <w:pPr>
-              <w:numPr>
-                <w:ilvl w:val="0"/>
-                <w:numId w:val="0"/>
-              </w:numPr>
-              <w:rPr>
-                <w:rFonts w:hint="default"/>
-                <w:vertAlign w:val="baseline"/>
-                <w:lang w:val="en-US" w:eastAsia="zh-CN"/>
-              </w:rPr>
-            </w:pPr>
-            <w:r>
-              <w:rPr>
-                <w:rFonts w:hint="eastAsia"/>
-                <w:vertAlign w:val="baseline"/>
-                <w:lang w:val="en-US" w:eastAsia="zh-CN"/>
-              </w:rPr>
-              <w:t>具体开发（后端）</w:t>
+            <w:r>
+              <w:rPr>
+                <w:rFonts w:hint="eastAsia"/>
+              </w:rPr>
+              <w:t>计算攻击过程</w:t>
             </w:r>
           </w:p>
         </w:tc>
@@ -1033,22 +619,9 @@
             <w:tcW w:w="2131" w:type="dxa"/>
           </w:tcPr>
           <w:p>
-            <w:pPr>
-              <w:numPr>
-                <w:ilvl w:val="0"/>
-                <w:numId w:val="0"/>
-              </w:numPr>
-              <w:rPr>
-                <w:rFonts w:hint="default"/>
-                <w:vertAlign w:val="baseline"/>
-                <w:lang w:val="en-US" w:eastAsia="zh-CN"/>
-              </w:rPr>
-            </w:pPr>
-            <w:r>
-              <w:rPr>
-                <w:rFonts w:hint="eastAsia"/>
-                <w:vertAlign w:val="baseline"/>
-                <w:lang w:val="en-US" w:eastAsia="zh-CN"/>
+            <w:r>
+              <w:rPr>
+                <w:rFonts w:hint="eastAsia"/>
               </w:rPr>
               <w:t>程序员</w:t>
             </w:r>
@@ -1062,32 +635,24 @@
           <w:ilvl w:val="0"/>
           <w:numId w:val="1"/>
         </w:numPr>
-        <w:ind w:left="0" w:leftChars="0" w:firstLine="0" w:firstLineChars="0"/>
-        <w:rPr>
-          <w:rFonts w:hint="eastAsia"/>
-          <w:lang w:val="en-US" w:eastAsia="zh-CN"/>
-        </w:rPr>
       </w:pPr>
       <w:r>
         <w:rPr>
           <w:rFonts w:hint="eastAsia"/>
-          <w:lang w:val="en-US" w:eastAsia="zh-CN"/>
         </w:rPr>
         <w:t>会议截图</w:t>
       </w:r>
     </w:p>
     <w:p>
       <w:pPr>
-        <w:numPr>
-          <w:ilvl w:val="0"/>
-          <w:numId w:val="0"/>
-        </w:numPr>
-        <w:ind w:leftChars="0"/>
         <w:jc w:val="center"/>
       </w:pPr>
       <w:r>
+        <w:rPr>
+          <w:noProof/>
+        </w:rPr>
         <w:drawing>
-          <wp:inline distT="0" distB="0" distL="114300" distR="114300">
+          <wp:inline distT="0" distB="0" distL="114300" distR="114300" wp14:anchorId="140F7FF5" wp14:editId="31AC9619">
             <wp:extent cx="5270500" cy="3957320"/>
             <wp:effectExtent l="0" t="0" r="6350" b="5080"/>
             <wp:docPr id="2" name="图片 2"/>
@@ -1104,7 +669,7 @@
                     </pic:cNvPicPr>
                   </pic:nvPicPr>
                   <pic:blipFill>
-                    <a:blip r:embed="rId4"/>
+                    <a:blip r:embed="rId6"/>
                     <a:stretch>
                       <a:fillRect/>
                     </a:stretch>
@@ -1131,22 +696,27 @@
     </w:p>
     <w:p>
       <w:pPr>
-        <w:pStyle w:val="3"/>
-        <w:numPr>
-          <w:ilvl w:val="0"/>
-          <w:numId w:val="0"/>
-        </w:numPr>
-        <w:ind w:leftChars="0"/>
+        <w:pStyle w:val="a3"/>
         <w:jc w:val="center"/>
       </w:pPr>
       <w:r>
-        <w:t xml:space="preserve">图 </w:t>
+        <w:lastRenderedPageBreak/>
+        <w:t>图</w:t>
+      </w:r>
+      <w:r>
+        <w:t xml:space="preserve"> </w:t>
       </w:r>
       <w:r>
         <w:fldChar w:fldCharType="begin"/>
       </w:r>
       <w:r>
-        <w:instrText xml:space="preserve"> SEQ 图 \* ARABIC </w:instrText>
+        <w:instrText xml:space="preserve"> SEQ </w:instrText>
+      </w:r>
+      <w:r>
+        <w:instrText>图</w:instrText>
+      </w:r>
+      <w:r>
+        <w:instrText xml:space="preserve"> \* ARABIC </w:instrText>
       </w:r>
       <w:r>
         <w:fldChar w:fldCharType="separate"/>
@@ -1160,16 +730,14 @@
     </w:p>
     <w:p>
       <w:pPr>
-        <w:numPr>
-          <w:ilvl w:val="0"/>
-          <w:numId w:val="0"/>
-        </w:numPr>
-        <w:ind w:leftChars="0"/>
         <w:jc w:val="center"/>
       </w:pPr>
       <w:r>
+        <w:rPr>
+          <w:noProof/>
+        </w:rPr>
         <w:drawing>
-          <wp:inline distT="0" distB="0" distL="114300" distR="114300">
+          <wp:inline distT="0" distB="0" distL="114300" distR="114300" wp14:anchorId="45070A7C" wp14:editId="3A2A02E0">
             <wp:extent cx="5269230" cy="3970020"/>
             <wp:effectExtent l="0" t="0" r="7620" b="11430"/>
             <wp:docPr id="3" name="图片 3"/>
@@ -1186,7 +754,7 @@
                     </pic:cNvPicPr>
                   </pic:nvPicPr>
                   <pic:blipFill>
-                    <a:blip r:embed="rId5"/>
+                    <a:blip r:embed="rId7"/>
                     <a:stretch>
                       <a:fillRect/>
                     </a:stretch>
@@ -1213,22 +781,26 @@
     </w:p>
     <w:p>
       <w:pPr>
-        <w:pStyle w:val="3"/>
-        <w:numPr>
-          <w:ilvl w:val="0"/>
-          <w:numId w:val="0"/>
-        </w:numPr>
-        <w:ind w:leftChars="0"/>
+        <w:pStyle w:val="a3"/>
         <w:jc w:val="center"/>
       </w:pPr>
       <w:r>
-        <w:t xml:space="preserve">图 </w:t>
+        <w:t>图</w:t>
+      </w:r>
+      <w:r>
+        <w:t xml:space="preserve"> </w:t>
       </w:r>
       <w:r>
         <w:fldChar w:fldCharType="begin"/>
       </w:r>
       <w:r>
-        <w:instrText xml:space="preserve"> SEQ 图 \* ARABIC </w:instrText>
+        <w:instrText xml:space="preserve"> SEQ </w:instrText>
+      </w:r>
+      <w:r>
+        <w:instrText>图</w:instrText>
+      </w:r>
+      <w:r>
+        <w:instrText xml:space="preserve"> \* ARABIC </w:instrText>
       </w:r>
       <w:r>
         <w:fldChar w:fldCharType="separate"/>
@@ -1244,10 +816,12 @@
       <w:pPr>
         <w:jc w:val="center"/>
       </w:pPr>
-      <w:bookmarkStart w:id="0" w:name="_GoBack"/>
-      <w:r>
+      <w:r>
+        <w:rPr>
+          <w:noProof/>
+        </w:rPr>
         <w:drawing>
-          <wp:inline distT="0" distB="0" distL="114300" distR="114300">
+          <wp:inline distT="0" distB="0" distL="114300" distR="114300" wp14:anchorId="78BD1E51" wp14:editId="0A410C8E">
             <wp:extent cx="5273040" cy="3969385"/>
             <wp:effectExtent l="0" t="0" r="3810" b="12065"/>
             <wp:docPr id="1" name="图片 1"/>
@@ -1264,7 +838,7 @@
                     </pic:cNvPicPr>
                   </pic:nvPicPr>
                   <pic:blipFill>
-                    <a:blip r:embed="rId6"/>
+                    <a:blip r:embed="rId8"/>
                     <a:stretch>
                       <a:fillRect/>
                     </a:stretch>
@@ -1291,21 +865,27 @@
     </w:p>
     <w:p>
       <w:pPr>
-        <w:pStyle w:val="3"/>
+        <w:pStyle w:val="a3"/>
         <w:jc w:val="center"/>
-        <w:rPr>
-          <w:rFonts w:hint="default"/>
-          <w:lang w:val="en-US" w:eastAsia="zh-CN"/>
-        </w:rPr>
       </w:pPr>
       <w:r>
-        <w:t xml:space="preserve">图 </w:t>
+        <w:lastRenderedPageBreak/>
+        <w:t>图</w:t>
+      </w:r>
+      <w:r>
+        <w:t xml:space="preserve"> </w:t>
       </w:r>
       <w:r>
         <w:fldChar w:fldCharType="begin"/>
       </w:r>
       <w:r>
-        <w:instrText xml:space="preserve"> SEQ 图 \* ARABIC </w:instrText>
+        <w:instrText xml:space="preserve"> SEQ </w:instrText>
+      </w:r>
+      <w:r>
+        <w:instrText>图</w:instrText>
+      </w:r>
+      <w:r>
+        <w:instrText xml:space="preserve"> \* ARABIC </w:instrText>
       </w:r>
       <w:r>
         <w:fldChar w:fldCharType="separate"/>
@@ -1317,24 +897,23 @@
         <w:fldChar w:fldCharType="end"/>
       </w:r>
     </w:p>
-    <w:bookmarkEnd w:id="0"/>
     <w:sectPr>
       <w:pgSz w:w="11906" w:h="16838"/>
       <w:pgMar w:top="1440" w:right="1800" w:bottom="1440" w:left="1800" w:header="851" w:footer="992" w:gutter="0"/>
-      <w:cols w:space="425" w:num="1"/>
-      <w:docGrid w:type="lines" w:linePitch="312" w:charSpace="0"/>
+      <w:cols w:space="425"/>
+      <w:docGrid w:type="lines" w:linePitch="312"/>
     </w:sectPr>
   </w:body>
 </w:document>
 </file>
 
 <file path=word/numbering.xml><?xml version="1.0" encoding="utf-8"?>
-<w:numbering xmlns:wpc="http://schemas.microsoft.com/office/word/2010/wordprocessingCanvas" xmlns:mc="http://schemas.openxmlformats.org/markup-compatibility/2006" xmlns:o="urn:schemas-microsoft-com:office:office" xmlns:r="http://schemas.openxmlformats.org/officeDocument/2006/relationships" xmlns:m="http://schemas.openxmlformats.org/officeDocument/2006/math" xmlns:v="urn:schemas-microsoft-com:vml" xmlns:wp14="http://schemas.microsoft.com/office/word/2010/wordprocessingDrawing" xmlns:wp="http://schemas.openxmlformats.org/drawingml/2006/wordprocessingDrawing" xmlns:w10="urn:schemas-microsoft-com:office:word" xmlns:w="http://schemas.openxmlformats.org/wordprocessingml/2006/main" xmlns:w14="http://schemas.microsoft.com/office/word/2010/wordml" xmlns:wpg="http://schemas.microsoft.com/office/word/2010/wordprocessingGroup" xmlns:wpi="http://schemas.microsoft.com/office/word/2010/wordprocessingInk" xmlns:wne="http://schemas.microsoft.com/office/word/2006/wordml" xmlns:wps="http://schemas.microsoft.com/office/word/2010/wordprocessingShape" mc:Ignorable="w14 wp14">
-  <w:abstractNum w:abstractNumId="0">
+<w:numbering xmlns:wpc="http://schemas.microsoft.com/office/word/2010/wordprocessingCanvas" xmlns:cx="http://schemas.microsoft.com/office/drawing/2014/chartex" xmlns:cx1="http://schemas.microsoft.com/office/drawing/2015/9/8/chartex" xmlns:cx2="http://schemas.microsoft.com/office/drawing/2015/10/21/chartex" xmlns:cx3="http://schemas.microsoft.com/office/drawing/2016/5/9/chartex" xmlns:cx4="http://schemas.microsoft.com/office/drawing/2016/5/10/chartex" xmlns:cx5="http://schemas.microsoft.com/office/drawing/2016/5/11/chartex" xmlns:cx6="http://schemas.microsoft.com/office/drawing/2016/5/12/chartex" xmlns:cx7="http://schemas.microsoft.com/office/drawing/2016/5/13/chartex" xmlns:cx8="http://schemas.microsoft.com/office/drawing/2016/5/14/chartex" xmlns:mc="http://schemas.openxmlformats.org/markup-compatibility/2006" xmlns:aink="http://schemas.microsoft.com/office/drawing/2016/ink" xmlns:am3d="http://schemas.microsoft.com/office/drawing/2017/model3d" xmlns:o="urn:schemas-microsoft-com:office:office" xmlns:r="http://schemas.openxmlformats.org/officeDocument/2006/relationships" xmlns:m="http://schemas.openxmlformats.org/officeDocument/2006/math" xmlns:v="urn:schemas-microsoft-com:vml" xmlns:wp14="http://schemas.microsoft.com/office/word/2010/wordprocessingDrawing" xmlns:wp="http://schemas.openxmlformats.org/drawingml/2006/wordprocessingDrawing" xmlns:w10="urn:schemas-microsoft-com:office:word" xmlns:w="http://schemas.openxmlformats.org/wordprocessingml/2006/main" xmlns:w14="http://schemas.microsoft.com/office/word/2010/wordml" xmlns:w15="http://schemas.microsoft.com/office/word/2012/wordml" xmlns:w16cex="http://schemas.microsoft.com/office/word/2018/wordml/cex" xmlns:w16cid="http://schemas.microsoft.com/office/word/2016/wordml/cid" xmlns:w16="http://schemas.microsoft.com/office/word/2018/wordml" xmlns:w16se="http://schemas.microsoft.com/office/word/2015/wordml/symex" xmlns:wpg="http://schemas.microsoft.com/office/word/2010/wordprocessingGroup" xmlns:wpi="http://schemas.microsoft.com/office/word/2010/wordprocessingInk" xmlns:wne="http://schemas.microsoft.com/office/word/2006/wordml" xmlns:wps="http://schemas.microsoft.com/office/word/2010/wordprocessingShape" mc:Ignorable="w14 w15 w16se w16cid w16 w16cex wp14">
+  <w:abstractNum w:abstractNumId="0" w15:restartNumberingAfterBreak="0">
     <w:nsid w:val="EAC5D425"/>
     <w:multiLevelType w:val="singleLevel"/>
     <w:tmpl w:val="EAC5D425"/>
-    <w:lvl w:ilvl="0" w:tentative="0">
+    <w:lvl w:ilvl="0">
       <w:start w:val="4"/>
       <w:numFmt w:val="decimal"/>
       <w:suff w:val="nothing"/>
@@ -1349,291 +928,328 @@
 </file>
 
 <file path=word/styles.xml><?xml version="1.0" encoding="utf-8"?>
-<w:styles xmlns:mc="http://schemas.openxmlformats.org/markup-compatibility/2006" xmlns:o="urn:schemas-microsoft-com:office:office" xmlns:r="http://schemas.openxmlformats.org/officeDocument/2006/relationships" xmlns:m="http://schemas.openxmlformats.org/officeDocument/2006/math" xmlns:v="urn:schemas-microsoft-com:vml" xmlns:w="http://schemas.openxmlformats.org/wordprocessingml/2006/main" xmlns:w14="http://schemas.microsoft.com/office/word/2010/wordml" xmlns:w10="urn:schemas-microsoft-com:office:word" xmlns:sl="http://schemas.openxmlformats.org/schemaLibrary/2006/main" mc:Ignorable="w14">
+<w:styles xmlns:mc="http://schemas.openxmlformats.org/markup-compatibility/2006" xmlns:r="http://schemas.openxmlformats.org/officeDocument/2006/relationships" xmlns:w="http://schemas.openxmlformats.org/wordprocessingml/2006/main" xmlns:w14="http://schemas.microsoft.com/office/word/2010/wordml" xmlns:w15="http://schemas.microsoft.com/office/word/2012/wordml" xmlns:w16cex="http://schemas.microsoft.com/office/word/2018/wordml/cex" xmlns:w16cid="http://schemas.microsoft.com/office/word/2016/wordml/cid" xmlns:w16="http://schemas.microsoft.com/office/word/2018/wordml" xmlns:w16se="http://schemas.microsoft.com/office/word/2015/wordml/symex" mc:Ignorable="w14 w15 w16se w16cid w16 w16cex">
   <w:docDefaults>
     <w:rPrDefault>
       <w:rPr>
-        <w:rFonts w:ascii="Times New Roman" w:hAnsi="Times New Roman" w:eastAsia="宋体" w:cs="Times New Roman"/>
+        <w:rFonts w:ascii="Times New Roman" w:eastAsia="宋体" w:hAnsi="Times New Roman" w:cs="Times New Roman"/>
+        <w:lang w:val="en-US" w:eastAsia="zh-CN" w:bidi="ar-SA"/>
       </w:rPr>
     </w:rPrDefault>
+    <w:pPrDefault/>
   </w:docDefaults>
-  <w:latentStyles w:count="260" w:defQFormat="0" w:defUnhideWhenUsed="1" w:defSemiHidden="1" w:defUIPriority="99" w:defLockedState="0">
-    <w:lsdException w:qFormat="1" w:unhideWhenUsed="0" w:uiPriority="0" w:semiHidden="0" w:name="Normal"/>
-    <w:lsdException w:qFormat="1" w:unhideWhenUsed="0" w:uiPriority="0" w:semiHidden="0" w:name="heading 1"/>
-    <w:lsdException w:qFormat="1" w:uiPriority="0" w:name="heading 2"/>
-    <w:lsdException w:qFormat="1" w:uiPriority="0" w:semiHidden="0" w:name="heading 3"/>
-    <w:lsdException w:qFormat="1" w:uiPriority="0" w:name="heading 4"/>
-    <w:lsdException w:qFormat="1" w:uiPriority="0" w:name="heading 5"/>
-    <w:lsdException w:qFormat="1" w:uiPriority="0" w:name="heading 6"/>
-    <w:lsdException w:qFormat="1" w:uiPriority="0" w:name="heading 7"/>
-    <w:lsdException w:qFormat="1" w:uiPriority="0" w:name="heading 8"/>
-    <w:lsdException w:qFormat="1" w:uiPriority="0" w:name="heading 9"/>
-    <w:lsdException w:unhideWhenUsed="0" w:uiPriority="0" w:semiHidden="0" w:name="index 1"/>
-    <w:lsdException w:unhideWhenUsed="0" w:uiPriority="0" w:semiHidden="0" w:name="index 2"/>
-    <w:lsdException w:unhideWhenUsed="0" w:uiPriority="0" w:semiHidden="0" w:name="index 3"/>
-    <w:lsdException w:unhideWhenUsed="0" w:uiPriority="0" w:semiHidden="0" w:name="index 4"/>
-    <w:lsdException w:unhideWhenUsed="0" w:uiPriority="0" w:semiHidden="0" w:name="index 5"/>
-    <w:lsdException w:unhideWhenUsed="0" w:uiPriority="0" w:semiHidden="0" w:name="index 6"/>
-    <w:lsdException w:unhideWhenUsed="0" w:uiPriority="0" w:semiHidden="0" w:name="index 7"/>
-    <w:lsdException w:unhideWhenUsed="0" w:uiPriority="0" w:semiHidden="0" w:name="index 8"/>
-    <w:lsdException w:unhideWhenUsed="0" w:uiPriority="0" w:semiHidden="0" w:name="index 9"/>
-    <w:lsdException w:unhideWhenUsed="0" w:uiPriority="0" w:semiHidden="0" w:name="toc 1"/>
-    <w:lsdException w:unhideWhenUsed="0" w:uiPriority="0" w:semiHidden="0" w:name="toc 2"/>
-    <w:lsdException w:unhideWhenUsed="0" w:uiPriority="0" w:semiHidden="0" w:name="toc 3"/>
-    <w:lsdException w:unhideWhenUsed="0" w:uiPriority="0" w:semiHidden="0" w:name="toc 4"/>
-    <w:lsdException w:unhideWhenUsed="0" w:uiPriority="0" w:semiHidden="0" w:name="toc 5"/>
-    <w:lsdException w:unhideWhenUsed="0" w:uiPriority="0" w:semiHidden="0" w:name="toc 6"/>
-    <w:lsdException w:unhideWhenUsed="0" w:uiPriority="0" w:semiHidden="0" w:name="toc 7"/>
-    <w:lsdException w:unhideWhenUsed="0" w:uiPriority="0" w:semiHidden="0" w:name="toc 8"/>
-    <w:lsdException w:unhideWhenUsed="0" w:uiPriority="0" w:semiHidden="0" w:name="toc 9"/>
-    <w:lsdException w:unhideWhenUsed="0" w:uiPriority="0" w:semiHidden="0" w:name="Normal Indent"/>
-    <w:lsdException w:unhideWhenUsed="0" w:uiPriority="0" w:semiHidden="0" w:name="footnote text"/>
-    <w:lsdException w:unhideWhenUsed="0" w:uiPriority="0" w:semiHidden="0" w:name="annotation text"/>
-    <w:lsdException w:unhideWhenUsed="0" w:uiPriority="0" w:semiHidden="0" w:name="header"/>
-    <w:lsdException w:unhideWhenUsed="0" w:uiPriority="0" w:semiHidden="0" w:name="footer"/>
-    <w:lsdException w:unhideWhenUsed="0" w:uiPriority="0" w:semiHidden="0" w:name="index heading"/>
-    <w:lsdException w:qFormat="1" w:uiPriority="0" w:name="caption"/>
-    <w:lsdException w:unhideWhenUsed="0" w:uiPriority="0" w:semiHidden="0" w:name="table of figures"/>
-    <w:lsdException w:unhideWhenUsed="0" w:uiPriority="0" w:semiHidden="0" w:name="envelope address"/>
-    <w:lsdException w:unhideWhenUsed="0" w:uiPriority="0" w:semiHidden="0" w:name="envelope return"/>
-    <w:lsdException w:unhideWhenUsed="0" w:uiPriority="0" w:semiHidden="0" w:name="footnote reference"/>
-    <w:lsdException w:unhideWhenUsed="0" w:uiPriority="0" w:semiHidden="0" w:name="annotation reference"/>
-    <w:lsdException w:unhideWhenUsed="0" w:uiPriority="0" w:semiHidden="0" w:name="line number"/>
-    <w:lsdException w:unhideWhenUsed="0" w:uiPriority="0" w:semiHidden="0" w:name="page number"/>
-    <w:lsdException w:unhideWhenUsed="0" w:uiPriority="0" w:semiHidden="0" w:name="endnote reference"/>
-    <w:lsdException w:unhideWhenUsed="0" w:uiPriority="0" w:semiHidden="0" w:name="endnote text"/>
-    <w:lsdException w:unhideWhenUsed="0" w:uiPriority="0" w:semiHidden="0" w:name="table of authorities"/>
-    <w:lsdException w:unhideWhenUsed="0" w:uiPriority="0" w:semiHidden="0" w:name="macro"/>
-    <w:lsdException w:unhideWhenUsed="0" w:uiPriority="0" w:semiHidden="0" w:name="toa heading"/>
-    <w:lsdException w:unhideWhenUsed="0" w:uiPriority="0" w:semiHidden="0" w:name="List"/>
-    <w:lsdException w:unhideWhenUsed="0" w:uiPriority="0" w:semiHidden="0" w:name="List Bullet"/>
-    <w:lsdException w:unhideWhenUsed="0" w:uiPriority="0" w:semiHidden="0" w:name="List Number"/>
-    <w:lsdException w:unhideWhenUsed="0" w:uiPriority="0" w:semiHidden="0" w:name="List 2"/>
-    <w:lsdException w:unhideWhenUsed="0" w:uiPriority="0" w:semiHidden="0" w:name="List 3"/>
-    <w:lsdException w:unhideWhenUsed="0" w:uiPriority="0" w:semiHidden="0" w:name="List 4"/>
-    <w:lsdException w:unhideWhenUsed="0" w:uiPriority="0" w:semiHidden="0" w:name="List 5"/>
-    <w:lsdException w:unhideWhenUsed="0" w:uiPriority="0" w:semiHidden="0" w:name="List Bullet 2"/>
-    <w:lsdException w:unhideWhenUsed="0" w:uiPriority="0" w:semiHidden="0" w:name="List Bullet 3"/>
-    <w:lsdException w:unhideWhenUsed="0" w:uiPriority="0" w:semiHidden="0" w:name="List Bullet 4"/>
-    <w:lsdException w:unhideWhenUsed="0" w:uiPriority="0" w:semiHidden="0" w:name="List Bullet 5"/>
-    <w:lsdException w:unhideWhenUsed="0" w:uiPriority="0" w:semiHidden="0" w:name="List Number 2"/>
-    <w:lsdException w:unhideWhenUsed="0" w:uiPriority="0" w:semiHidden="0" w:name="List Number 3"/>
-    <w:lsdException w:unhideWhenUsed="0" w:uiPriority="0" w:semiHidden="0" w:name="List Number 4"/>
-    <w:lsdException w:unhideWhenUsed="0" w:uiPriority="0" w:semiHidden="0" w:name="List Number 5"/>
-    <w:lsdException w:qFormat="1" w:unhideWhenUsed="0" w:uiPriority="0" w:semiHidden="0" w:name="Title"/>
-    <w:lsdException w:unhideWhenUsed="0" w:uiPriority="0" w:semiHidden="0" w:name="Closing"/>
-    <w:lsdException w:unhideWhenUsed="0" w:uiPriority="0" w:semiHidden="0" w:name="Signature"/>
-    <w:lsdException w:qFormat="1" w:unhideWhenUsed="0" w:uiPriority="0" w:name="Default Paragraph Font"/>
-    <w:lsdException w:unhideWhenUsed="0" w:uiPriority="0" w:semiHidden="0" w:name="Body Text"/>
-    <w:lsdException w:unhideWhenUsed="0" w:uiPriority="0" w:semiHidden="0" w:name="Body Text Indent"/>
-    <w:lsdException w:unhideWhenUsed="0" w:uiPriority="0" w:semiHidden="0" w:name="List Continue"/>
-    <w:lsdException w:unhideWhenUsed="0" w:uiPriority="0" w:semiHidden="0" w:name="List Continue 2"/>
-    <w:lsdException w:unhideWhenUsed="0" w:uiPriority="0" w:semiHidden="0" w:name="List Continue 3"/>
-    <w:lsdException w:unhideWhenUsed="0" w:uiPriority="0" w:semiHidden="0" w:name="List Continue 4"/>
-    <w:lsdException w:unhideWhenUsed="0" w:uiPriority="0" w:semiHidden="0" w:name="List Continue 5"/>
-    <w:lsdException w:unhideWhenUsed="0" w:uiPriority="0" w:semiHidden="0" w:name="Message Header"/>
-    <w:lsdException w:qFormat="1" w:unhideWhenUsed="0" w:uiPriority="0" w:semiHidden="0" w:name="Subtitle"/>
-    <w:lsdException w:unhideWhenUsed="0" w:uiPriority="0" w:semiHidden="0" w:name="Salutation"/>
-    <w:lsdException w:unhideWhenUsed="0" w:uiPriority="0" w:semiHidden="0" w:name="Date"/>
-    <w:lsdException w:unhideWhenUsed="0" w:uiPriority="0" w:semiHidden="0" w:name="Body Text First Indent"/>
-    <w:lsdException w:unhideWhenUsed="0" w:uiPriority="0" w:semiHidden="0" w:name="Body Text First Indent 2"/>
-    <w:lsdException w:unhideWhenUsed="0" w:uiPriority="0" w:semiHidden="0" w:name="Note Heading"/>
-    <w:lsdException w:unhideWhenUsed="0" w:uiPriority="0" w:semiHidden="0" w:name="Body Text 2"/>
-    <w:lsdException w:unhideWhenUsed="0" w:uiPriority="0" w:semiHidden="0" w:name="Body Text 3"/>
-    <w:lsdException w:unhideWhenUsed="0" w:uiPriority="0" w:semiHidden="0" w:name="Body Text Indent 2"/>
-    <w:lsdException w:unhideWhenUsed="0" w:uiPriority="0" w:semiHidden="0" w:name="Body Text Indent 3"/>
-    <w:lsdException w:unhideWhenUsed="0" w:uiPriority="0" w:semiHidden="0" w:name="Block Text"/>
-    <w:lsdException w:unhideWhenUsed="0" w:uiPriority="0" w:semiHidden="0" w:name="Hyperlink"/>
-    <w:lsdException w:unhideWhenUsed="0" w:uiPriority="0" w:semiHidden="0" w:name="FollowedHyperlink"/>
-    <w:lsdException w:qFormat="1" w:unhideWhenUsed="0" w:uiPriority="0" w:semiHidden="0" w:name="Strong"/>
-    <w:lsdException w:qFormat="1" w:unhideWhenUsed="0" w:uiPriority="0" w:semiHidden="0" w:name="Emphasis"/>
-    <w:lsdException w:unhideWhenUsed="0" w:uiPriority="0" w:semiHidden="0" w:name="Document Map"/>
-    <w:lsdException w:unhideWhenUsed="0" w:uiPriority="0" w:semiHidden="0" w:name="Plain Text"/>
-    <w:lsdException w:unhideWhenUsed="0" w:uiPriority="0" w:semiHidden="0" w:name="E-mail Signature"/>
-    <w:lsdException w:unhideWhenUsed="0" w:uiPriority="0" w:semiHidden="0" w:name="Normal (Web)"/>
-    <w:lsdException w:unhideWhenUsed="0" w:uiPriority="0" w:semiHidden="0" w:name="HTML Acronym"/>
-    <w:lsdException w:unhideWhenUsed="0" w:uiPriority="0" w:semiHidden="0" w:name="HTML Address"/>
-    <w:lsdException w:unhideWhenUsed="0" w:uiPriority="0" w:semiHidden="0" w:name="HTML Cite"/>
-    <w:lsdException w:unhideWhenUsed="0" w:uiPriority="0" w:semiHidden="0" w:name="HTML Code"/>
-    <w:lsdException w:unhideWhenUsed="0" w:uiPriority="0" w:semiHidden="0" w:name="HTML Definition"/>
-    <w:lsdException w:unhideWhenUsed="0" w:uiPriority="0" w:semiHidden="0" w:name="HTML Keyboard"/>
-    <w:lsdException w:unhideWhenUsed="0" w:uiPriority="0" w:semiHidden="0" w:name="HTML Preformatted"/>
-    <w:lsdException w:unhideWhenUsed="0" w:uiPriority="0" w:semiHidden="0" w:name="HTML Sample"/>
-    <w:lsdException w:unhideWhenUsed="0" w:uiPriority="0" w:semiHidden="0" w:name="HTML Typewriter"/>
-    <w:lsdException w:unhideWhenUsed="0" w:uiPriority="0" w:semiHidden="0" w:name="HTML Variable"/>
-    <w:lsdException w:qFormat="1" w:unhideWhenUsed="0" w:uiPriority="0" w:name="Normal Table"/>
-    <w:lsdException w:unhideWhenUsed="0" w:uiPriority="0" w:semiHidden="0" w:name="annotation subject"/>
-    <w:lsdException w:unhideWhenUsed="0" w:uiPriority="0" w:semiHidden="0" w:name="Table Simple 1"/>
-    <w:lsdException w:unhideWhenUsed="0" w:uiPriority="0" w:semiHidden="0" w:name="Table Simple 2"/>
-    <w:lsdException w:unhideWhenUsed="0" w:uiPriority="0" w:semiHidden="0" w:name="Table Simple 3"/>
-    <w:lsdException w:unhideWhenUsed="0" w:uiPriority="0" w:semiHidden="0" w:name="Table Classic 1"/>
-    <w:lsdException w:unhideWhenUsed="0" w:uiPriority="0" w:semiHidden="0" w:name="Table Classic 2"/>
-    <w:lsdException w:unhideWhenUsed="0" w:uiPriority="0" w:semiHidden="0" w:name="Table Classic 3"/>
-    <w:lsdException w:unhideWhenUsed="0" w:uiPriority="0" w:semiHidden="0" w:name="Table Classic 4"/>
-    <w:lsdException w:unhideWhenUsed="0" w:uiPriority="0" w:semiHidden="0" w:name="Table Colorful 1"/>
-    <w:lsdException w:unhideWhenUsed="0" w:uiPriority="0" w:semiHidden="0" w:name="Table Colorful 2"/>
-    <w:lsdException w:unhideWhenUsed="0" w:uiPriority="0" w:semiHidden="0" w:name="Table Colorful 3"/>
-    <w:lsdException w:unhideWhenUsed="0" w:uiPriority="0" w:semiHidden="0" w:name="Table Columns 1"/>
-    <w:lsdException w:unhideWhenUsed="0" w:uiPriority="0" w:semiHidden="0" w:name="Table Columns 2"/>
-    <w:lsdException w:unhideWhenUsed="0" w:uiPriority="0" w:semiHidden="0" w:name="Table Columns 3"/>
-    <w:lsdException w:unhideWhenUsed="0" w:uiPriority="0" w:semiHidden="0" w:name="Table Columns 4"/>
-    <w:lsdException w:unhideWhenUsed="0" w:uiPriority="0" w:semiHidden="0" w:name="Table Columns 5"/>
-    <w:lsdException w:unhideWhenUsed="0" w:uiPriority="0" w:semiHidden="0" w:name="Table Grid 1"/>
-    <w:lsdException w:unhideWhenUsed="0" w:uiPriority="0" w:semiHidden="0" w:name="Table Grid 2"/>
-    <w:lsdException w:unhideWhenUsed="0" w:uiPriority="0" w:semiHidden="0" w:name="Table Grid 3"/>
-    <w:lsdException w:unhideWhenUsed="0" w:uiPriority="0" w:semiHidden="0" w:name="Table Grid 4"/>
-    <w:lsdException w:unhideWhenUsed="0" w:uiPriority="0" w:semiHidden="0" w:name="Table Grid 5"/>
-    <w:lsdException w:unhideWhenUsed="0" w:uiPriority="0" w:semiHidden="0" w:name="Table Grid 6"/>
-    <w:lsdException w:unhideWhenUsed="0" w:uiPriority="0" w:semiHidden="0" w:name="Table Grid 7"/>
-    <w:lsdException w:unhideWhenUsed="0" w:uiPriority="0" w:semiHidden="0" w:name="Table Grid 8"/>
-    <w:lsdException w:unhideWhenUsed="0" w:uiPriority="0" w:semiHidden="0" w:name="Table List 1"/>
-    <w:lsdException w:unhideWhenUsed="0" w:uiPriority="0" w:semiHidden="0" w:name="Table List 2"/>
-    <w:lsdException w:unhideWhenUsed="0" w:uiPriority="0" w:semiHidden="0" w:name="Table List 3"/>
-    <w:lsdException w:unhideWhenUsed="0" w:uiPriority="0" w:semiHidden="0" w:name="Table List 4"/>
-    <w:lsdException w:unhideWhenUsed="0" w:uiPriority="0" w:semiHidden="0" w:name="Table List 5"/>
-    <w:lsdException w:unhideWhenUsed="0" w:uiPriority="0" w:semiHidden="0" w:name="Table List 6"/>
-    <w:lsdException w:unhideWhenUsed="0" w:uiPriority="0" w:semiHidden="0" w:name="Table List 7"/>
-    <w:lsdException w:unhideWhenUsed="0" w:uiPriority="0" w:semiHidden="0" w:name="Table List 8"/>
-    <w:lsdException w:unhideWhenUsed="0" w:uiPriority="0" w:semiHidden="0" w:name="Table 3D effects 1"/>
-    <w:lsdException w:unhideWhenUsed="0" w:uiPriority="0" w:semiHidden="0" w:name="Table 3D effects 2"/>
-    <w:lsdException w:unhideWhenUsed="0" w:uiPriority="0" w:semiHidden="0" w:name="Table 3D effects 3"/>
-    <w:lsdException w:unhideWhenUsed="0" w:uiPriority="0" w:semiHidden="0" w:name="Table Contemporary"/>
-    <w:lsdException w:unhideWhenUsed="0" w:uiPriority="0" w:semiHidden="0" w:name="Table Elegant"/>
-    <w:lsdException w:unhideWhenUsed="0" w:uiPriority="0" w:semiHidden="0" w:name="Table Professional"/>
-    <w:lsdException w:unhideWhenUsed="0" w:uiPriority="0" w:semiHidden="0" w:name="Table Subtle 1"/>
-    <w:lsdException w:unhideWhenUsed="0" w:uiPriority="0" w:semiHidden="0" w:name="Table Subtle 2"/>
-    <w:lsdException w:unhideWhenUsed="0" w:uiPriority="0" w:semiHidden="0" w:name="Table Web 1"/>
-    <w:lsdException w:unhideWhenUsed="0" w:uiPriority="0" w:semiHidden="0" w:name="Table Web 2"/>
-    <w:lsdException w:unhideWhenUsed="0" w:uiPriority="0" w:semiHidden="0" w:name="Table Web 3"/>
-    <w:lsdException w:unhideWhenUsed="0" w:uiPriority="0" w:semiHidden="0" w:name="Balloon Text"/>
-    <w:lsdException w:unhideWhenUsed="0" w:uiPriority="0" w:semiHidden="0" w:name="Table Grid"/>
-    <w:lsdException w:unhideWhenUsed="0" w:uiPriority="0" w:semiHidden="0" w:name="Table Theme"/>
-    <w:lsdException w:unhideWhenUsed="0" w:uiPriority="60" w:semiHidden="0" w:name="Light Shading"/>
-    <w:lsdException w:unhideWhenUsed="0" w:uiPriority="61" w:semiHidden="0" w:name="Light List"/>
-    <w:lsdException w:unhideWhenUsed="0" w:uiPriority="62" w:semiHidden="0" w:name="Light Grid"/>
-    <w:lsdException w:unhideWhenUsed="0" w:uiPriority="63" w:semiHidden="0" w:name="Medium Shading 1"/>
-    <w:lsdException w:unhideWhenUsed="0" w:uiPriority="64" w:semiHidden="0" w:name="Medium Shading 2"/>
-    <w:lsdException w:unhideWhenUsed="0" w:uiPriority="65" w:semiHidden="0" w:name="Medium List 1"/>
-    <w:lsdException w:unhideWhenUsed="0" w:uiPriority="66" w:semiHidden="0" w:name="Medium List 2"/>
-    <w:lsdException w:unhideWhenUsed="0" w:uiPriority="67" w:semiHidden="0" w:name="Medium Grid 1"/>
-    <w:lsdException w:unhideWhenUsed="0" w:uiPriority="68" w:semiHidden="0" w:name="Medium Grid 2"/>
-    <w:lsdException w:unhideWhenUsed="0" w:uiPriority="69" w:semiHidden="0" w:name="Medium Grid 3"/>
-    <w:lsdException w:unhideWhenUsed="0" w:uiPriority="70" w:semiHidden="0" w:name="Dark List"/>
-    <w:lsdException w:unhideWhenUsed="0" w:uiPriority="71" w:semiHidden="0" w:name="Colorful Shading"/>
-    <w:lsdException w:unhideWhenUsed="0" w:uiPriority="72" w:semiHidden="0" w:name="Colorful List"/>
-    <w:lsdException w:unhideWhenUsed="0" w:uiPriority="73" w:semiHidden="0" w:name="Colorful Grid"/>
-    <w:lsdException w:unhideWhenUsed="0" w:uiPriority="60" w:semiHidden="0" w:name="Light Shading Accent 1"/>
-    <w:lsdException w:unhideWhenUsed="0" w:uiPriority="61" w:semiHidden="0" w:name="Light List Accent 1"/>
-    <w:lsdException w:unhideWhenUsed="0" w:uiPriority="62" w:semiHidden="0" w:name="Light Grid Accent 1"/>
-    <w:lsdException w:unhideWhenUsed="0" w:uiPriority="63" w:semiHidden="0" w:name="Medium Shading 1 Accent 1"/>
-    <w:lsdException w:unhideWhenUsed="0" w:uiPriority="64" w:semiHidden="0" w:name="Medium Shading 2 Accent 1"/>
-    <w:lsdException w:unhideWhenUsed="0" w:uiPriority="65" w:semiHidden="0" w:name="Medium List 1 Accent 1"/>
-    <w:lsdException w:unhideWhenUsed="0" w:uiPriority="66" w:semiHidden="0" w:name="Medium List 2 Accent 1"/>
-    <w:lsdException w:unhideWhenUsed="0" w:uiPriority="67" w:semiHidden="0" w:name="Medium Grid 1 Accent 1"/>
-    <w:lsdException w:unhideWhenUsed="0" w:uiPriority="68" w:semiHidden="0" w:name="Medium Grid 2 Accent 1"/>
-    <w:lsdException w:unhideWhenUsed="0" w:uiPriority="69" w:semiHidden="0" w:name="Medium Grid 3 Accent 1"/>
-    <w:lsdException w:unhideWhenUsed="0" w:uiPriority="70" w:semiHidden="0" w:name="Dark List Accent 1"/>
-    <w:lsdException w:unhideWhenUsed="0" w:uiPriority="71" w:semiHidden="0" w:name="Colorful Shading Accent 1"/>
-    <w:lsdException w:unhideWhenUsed="0" w:uiPriority="72" w:semiHidden="0" w:name="Colorful List Accent 1"/>
-    <w:lsdException w:unhideWhenUsed="0" w:uiPriority="73" w:semiHidden="0" w:name="Colorful Grid Accent 1"/>
-    <w:lsdException w:unhideWhenUsed="0" w:uiPriority="60" w:semiHidden="0" w:name="Light Shading Accent 2"/>
-    <w:lsdException w:unhideWhenUsed="0" w:uiPriority="61" w:semiHidden="0" w:name="Light List Accent 2"/>
-    <w:lsdException w:unhideWhenUsed="0" w:uiPriority="62" w:semiHidden="0" w:name="Light Grid Accent 2"/>
-    <w:lsdException w:unhideWhenUsed="0" w:uiPriority="63" w:semiHidden="0" w:name="Medium Shading 1 Accent 2"/>
-    <w:lsdException w:unhideWhenUsed="0" w:uiPriority="64" w:semiHidden="0" w:name="Medium Shading 2 Accent 2"/>
-    <w:lsdException w:unhideWhenUsed="0" w:uiPriority="65" w:semiHidden="0" w:name="Medium List 1 Accent 2"/>
-    <w:lsdException w:unhideWhenUsed="0" w:uiPriority="66" w:semiHidden="0" w:name="Medium List 2 Accent 2"/>
-    <w:lsdException w:unhideWhenUsed="0" w:uiPriority="67" w:semiHidden="0" w:name="Medium Grid 1 Accent 2"/>
-    <w:lsdException w:unhideWhenUsed="0" w:uiPriority="68" w:semiHidden="0" w:name="Medium Grid 2 Accent 2"/>
-    <w:lsdException w:unhideWhenUsed="0" w:uiPriority="69" w:semiHidden="0" w:name="Medium Grid 3 Accent 2"/>
-    <w:lsdException w:unhideWhenUsed="0" w:uiPriority="70" w:semiHidden="0" w:name="Dark List Accent 2"/>
-    <w:lsdException w:unhideWhenUsed="0" w:uiPriority="71" w:semiHidden="0" w:name="Colorful Shading Accent 2"/>
-    <w:lsdException w:unhideWhenUsed="0" w:uiPriority="72" w:semiHidden="0" w:name="Colorful List Accent 2"/>
-    <w:lsdException w:unhideWhenUsed="0" w:uiPriority="73" w:semiHidden="0" w:name="Colorful Grid Accent 2"/>
-    <w:lsdException w:unhideWhenUsed="0" w:uiPriority="60" w:semiHidden="0" w:name="Light Shading Accent 3"/>
-    <w:lsdException w:unhideWhenUsed="0" w:uiPriority="61" w:semiHidden="0" w:name="Light List Accent 3"/>
-    <w:lsdException w:unhideWhenUsed="0" w:uiPriority="62" w:semiHidden="0" w:name="Light Grid Accent 3"/>
-    <w:lsdException w:unhideWhenUsed="0" w:uiPriority="63" w:semiHidden="0" w:name="Medium Shading 1 Accent 3"/>
-    <w:lsdException w:unhideWhenUsed="0" w:uiPriority="64" w:semiHidden="0" w:name="Medium Shading 2 Accent 3"/>
-    <w:lsdException w:unhideWhenUsed="0" w:uiPriority="65" w:semiHidden="0" w:name="Medium List 1 Accent 3"/>
-    <w:lsdException w:unhideWhenUsed="0" w:uiPriority="66" w:semiHidden="0" w:name="Medium List 2 Accent 3"/>
-    <w:lsdException w:unhideWhenUsed="0" w:uiPriority="67" w:semiHidden="0" w:name="Medium Grid 1 Accent 3"/>
-    <w:lsdException w:unhideWhenUsed="0" w:uiPriority="68" w:semiHidden="0" w:name="Medium Grid 2 Accent 3"/>
-    <w:lsdException w:unhideWhenUsed="0" w:uiPriority="69" w:semiHidden="0" w:name="Medium Grid 3 Accent 3"/>
-    <w:lsdException w:unhideWhenUsed="0" w:uiPriority="70" w:semiHidden="0" w:name="Dark List Accent 3"/>
-    <w:lsdException w:unhideWhenUsed="0" w:uiPriority="71" w:semiHidden="0" w:name="Colorful Shading Accent 3"/>
-    <w:lsdException w:unhideWhenUsed="0" w:uiPriority="72" w:semiHidden="0" w:name="Colorful List Accent 3"/>
-    <w:lsdException w:unhideWhenUsed="0" w:uiPriority="73" w:semiHidden="0" w:name="Colorful Grid Accent 3"/>
-    <w:lsdException w:unhideWhenUsed="0" w:uiPriority="60" w:semiHidden="0" w:name="Light Shading Accent 4"/>
-    <w:lsdException w:unhideWhenUsed="0" w:uiPriority="61" w:semiHidden="0" w:name="Light List Accent 4"/>
-    <w:lsdException w:unhideWhenUsed="0" w:uiPriority="62" w:semiHidden="0" w:name="Light Grid Accent 4"/>
-    <w:lsdException w:unhideWhenUsed="0" w:uiPriority="63" w:semiHidden="0" w:name="Medium Shading 1 Accent 4"/>
-    <w:lsdException w:unhideWhenUsed="0" w:uiPriority="64" w:semiHidden="0" w:name="Medium Shading 2 Accent 4"/>
-    <w:lsdException w:unhideWhenUsed="0" w:uiPriority="65" w:semiHidden="0" w:name="Medium List 1 Accent 4"/>
-    <w:lsdException w:unhideWhenUsed="0" w:uiPriority="66" w:semiHidden="0" w:name="Medium List 2 Accent 4"/>
-    <w:lsdException w:unhideWhenUsed="0" w:uiPriority="67" w:semiHidden="0" w:name="Medium Grid 1 Accent 4"/>
-    <w:lsdException w:unhideWhenUsed="0" w:uiPriority="68" w:semiHidden="0" w:name="Medium Grid 2 Accent 4"/>
-    <w:lsdException w:unhideWhenUsed="0" w:uiPriority="69" w:semiHidden="0" w:name="Medium Grid 3 Accent 4"/>
-    <w:lsdException w:unhideWhenUsed="0" w:uiPriority="70" w:semiHidden="0" w:name="Dark List Accent 4"/>
-    <w:lsdException w:unhideWhenUsed="0" w:uiPriority="71" w:semiHidden="0" w:name="Colorful Shading Accent 4"/>
-    <w:lsdException w:unhideWhenUsed="0" w:uiPriority="72" w:semiHidden="0" w:name="Colorful List Accent 4"/>
-    <w:lsdException w:unhideWhenUsed="0" w:uiPriority="73" w:semiHidden="0" w:name="Colorful Grid Accent 4"/>
-    <w:lsdException w:unhideWhenUsed="0" w:uiPriority="60" w:semiHidden="0" w:name="Light Shading Accent 5"/>
-    <w:lsdException w:unhideWhenUsed="0" w:uiPriority="61" w:semiHidden="0" w:name="Light List Accent 5"/>
-    <w:lsdException w:unhideWhenUsed="0" w:uiPriority="62" w:semiHidden="0" w:name="Light Grid Accent 5"/>
-    <w:lsdException w:unhideWhenUsed="0" w:uiPriority="63" w:semiHidden="0" w:name="Medium Shading 1 Accent 5"/>
-    <w:lsdException w:unhideWhenUsed="0" w:uiPriority="64" w:semiHidden="0" w:name="Medium Shading 2 Accent 5"/>
-    <w:lsdException w:unhideWhenUsed="0" w:uiPriority="65" w:semiHidden="0" w:name="Medium List 1 Accent 5"/>
-    <w:lsdException w:unhideWhenUsed="0" w:uiPriority="66" w:semiHidden="0" w:name="Medium List 2 Accent 5"/>
-    <w:lsdException w:unhideWhenUsed="0" w:uiPriority="67" w:semiHidden="0" w:name="Medium Grid 1 Accent 5"/>
-    <w:lsdException w:unhideWhenUsed="0" w:uiPriority="68" w:semiHidden="0" w:name="Medium Grid 2 Accent 5"/>
-    <w:lsdException w:unhideWhenUsed="0" w:uiPriority="69" w:semiHidden="0" w:name="Medium Grid 3 Accent 5"/>
-    <w:lsdException w:unhideWhenUsed="0" w:uiPriority="70" w:semiHidden="0" w:name="Dark List Accent 5"/>
-    <w:lsdException w:unhideWhenUsed="0" w:uiPriority="71" w:semiHidden="0" w:name="Colorful Shading Accent 5"/>
-    <w:lsdException w:unhideWhenUsed="0" w:uiPriority="72" w:semiHidden="0" w:name="Colorful List Accent 5"/>
-    <w:lsdException w:unhideWhenUsed="0" w:uiPriority="73" w:semiHidden="0" w:name="Colorful Grid Accent 5"/>
-    <w:lsdException w:unhideWhenUsed="0" w:uiPriority="60" w:semiHidden="0" w:name="Light Shading Accent 6"/>
-    <w:lsdException w:unhideWhenUsed="0" w:uiPriority="61" w:semiHidden="0" w:name="Light List Accent 6"/>
-    <w:lsdException w:unhideWhenUsed="0" w:uiPriority="62" w:semiHidden="0" w:name="Light Grid Accent 6"/>
-    <w:lsdException w:unhideWhenUsed="0" w:uiPriority="63" w:semiHidden="0" w:name="Medium Shading 1 Accent 6"/>
-    <w:lsdException w:unhideWhenUsed="0" w:uiPriority="64" w:semiHidden="0" w:name="Medium Shading 2 Accent 6"/>
-    <w:lsdException w:unhideWhenUsed="0" w:uiPriority="65" w:semiHidden="0" w:name="Medium List 1 Accent 6"/>
-    <w:lsdException w:unhideWhenUsed="0" w:uiPriority="66" w:semiHidden="0" w:name="Medium List 2 Accent 6"/>
-    <w:lsdException w:unhideWhenUsed="0" w:uiPriority="67" w:semiHidden="0" w:name="Medium Grid 1 Accent 6"/>
-    <w:lsdException w:unhideWhenUsed="0" w:uiPriority="68" w:semiHidden="0" w:name="Medium Grid 2 Accent 6"/>
-    <w:lsdException w:unhideWhenUsed="0" w:uiPriority="69" w:semiHidden="0" w:name="Medium Grid 3 Accent 6"/>
-    <w:lsdException w:unhideWhenUsed="0" w:uiPriority="70" w:semiHidden="0" w:name="Dark List Accent 6"/>
-    <w:lsdException w:unhideWhenUsed="0" w:uiPriority="71" w:semiHidden="0" w:name="Colorful Shading Accent 6"/>
-    <w:lsdException w:unhideWhenUsed="0" w:uiPriority="72" w:semiHidden="0" w:name="Colorful List Accent 6"/>
-    <w:lsdException w:unhideWhenUsed="0" w:uiPriority="73" w:semiHidden="0" w:name="Colorful Grid Accent 6"/>
+  <w:latentStyles w:defLockedState="0" w:defUIPriority="0" w:defSemiHidden="0" w:defUnhideWhenUsed="0" w:defQFormat="0" w:count="376">
+    <w:lsdException w:name="Normal" w:qFormat="1"/>
+    <w:lsdException w:name="heading 1" w:qFormat="1"/>
+    <w:lsdException w:name="heading 2" w:semiHidden="1" w:unhideWhenUsed="1" w:qFormat="1"/>
+    <w:lsdException w:name="heading 3" w:unhideWhenUsed="1" w:qFormat="1"/>
+    <w:lsdException w:name="heading 4" w:semiHidden="1" w:unhideWhenUsed="1" w:qFormat="1"/>
+    <w:lsdException w:name="heading 5" w:semiHidden="1" w:unhideWhenUsed="1" w:qFormat="1"/>
+    <w:lsdException w:name="heading 6" w:semiHidden="1" w:unhideWhenUsed="1" w:qFormat="1"/>
+    <w:lsdException w:name="heading 7" w:semiHidden="1" w:unhideWhenUsed="1" w:qFormat="1"/>
+    <w:lsdException w:name="heading 8" w:semiHidden="1" w:unhideWhenUsed="1" w:qFormat="1"/>
+    <w:lsdException w:name="heading 9" w:semiHidden="1" w:unhideWhenUsed="1" w:qFormat="1"/>
+    <w:lsdException w:name="caption" w:semiHidden="1" w:unhideWhenUsed="1" w:qFormat="1"/>
+    <w:lsdException w:name="Title" w:qFormat="1"/>
+    <w:lsdException w:name="Default Paragraph Font" w:semiHidden="1" w:qFormat="1"/>
+    <w:lsdException w:name="Subtitle" w:qFormat="1"/>
+    <w:lsdException w:name="Strong" w:qFormat="1"/>
+    <w:lsdException w:name="Emphasis" w:qFormat="1"/>
+    <w:lsdException w:name="HTML Top of Form" w:semiHidden="1" w:uiPriority="99" w:unhideWhenUsed="1"/>
+    <w:lsdException w:name="HTML Bottom of Form" w:semiHidden="1" w:uiPriority="99" w:unhideWhenUsed="1"/>
+    <w:lsdException w:name="Normal Table" w:semiHidden="1" w:unhideWhenUsed="1" w:qFormat="1"/>
+    <w:lsdException w:name="No List" w:semiHidden="1" w:uiPriority="99" w:unhideWhenUsed="1"/>
+    <w:lsdException w:name="Outline List 1" w:semiHidden="1" w:uiPriority="99" w:unhideWhenUsed="1"/>
+    <w:lsdException w:name="Outline List 2" w:semiHidden="1" w:uiPriority="99" w:unhideWhenUsed="1"/>
+    <w:lsdException w:name="Outline List 3" w:semiHidden="1" w:uiPriority="99" w:unhideWhenUsed="1"/>
+    <w:lsdException w:name="Table Simple 1" w:semiHidden="1" w:unhideWhenUsed="1"/>
+    <w:lsdException w:name="Table Simple 2" w:semiHidden="1" w:unhideWhenUsed="1"/>
+    <w:lsdException w:name="Table Simple 3" w:semiHidden="1" w:unhideWhenUsed="1"/>
+    <w:lsdException w:name="Table Classic 1" w:semiHidden="1" w:unhideWhenUsed="1"/>
+    <w:lsdException w:name="Table Classic 2" w:semiHidden="1" w:unhideWhenUsed="1"/>
+    <w:lsdException w:name="Table Classic 3" w:semiHidden="1" w:unhideWhenUsed="1"/>
+    <w:lsdException w:name="Table Classic 4" w:semiHidden="1" w:unhideWhenUsed="1"/>
+    <w:lsdException w:name="Table Colorful 1" w:semiHidden="1" w:unhideWhenUsed="1"/>
+    <w:lsdException w:name="Table Colorful 2" w:semiHidden="1" w:unhideWhenUsed="1"/>
+    <w:lsdException w:name="Table Colorful 3" w:semiHidden="1" w:unhideWhenUsed="1"/>
+    <w:lsdException w:name="Table Columns 1" w:semiHidden="1" w:unhideWhenUsed="1"/>
+    <w:lsdException w:name="Table Columns 2" w:semiHidden="1" w:unhideWhenUsed="1"/>
+    <w:lsdException w:name="Table Columns 3" w:semiHidden="1" w:unhideWhenUsed="1"/>
+    <w:lsdException w:name="Table Columns 4" w:semiHidden="1" w:unhideWhenUsed="1"/>
+    <w:lsdException w:name="Table Columns 5" w:semiHidden="1" w:unhideWhenUsed="1"/>
+    <w:lsdException w:name="Table Grid 1" w:semiHidden="1" w:unhideWhenUsed="1"/>
+    <w:lsdException w:name="Table Grid 2" w:semiHidden="1" w:unhideWhenUsed="1"/>
+    <w:lsdException w:name="Table Grid 3" w:semiHidden="1" w:unhideWhenUsed="1"/>
+    <w:lsdException w:name="Table Grid 4" w:semiHidden="1" w:unhideWhenUsed="1"/>
+    <w:lsdException w:name="Table Grid 5" w:semiHidden="1" w:unhideWhenUsed="1"/>
+    <w:lsdException w:name="Table Grid 6" w:semiHidden="1" w:unhideWhenUsed="1"/>
+    <w:lsdException w:name="Table Grid 7" w:semiHidden="1" w:unhideWhenUsed="1"/>
+    <w:lsdException w:name="Table Grid 8" w:semiHidden="1" w:unhideWhenUsed="1"/>
+    <w:lsdException w:name="Table List 1" w:semiHidden="1" w:unhideWhenUsed="1"/>
+    <w:lsdException w:name="Table List 2" w:semiHidden="1" w:unhideWhenUsed="1"/>
+    <w:lsdException w:name="Table List 3" w:semiHidden="1" w:unhideWhenUsed="1"/>
+    <w:lsdException w:name="Table List 4" w:semiHidden="1" w:unhideWhenUsed="1"/>
+    <w:lsdException w:name="Table List 5" w:semiHidden="1" w:unhideWhenUsed="1"/>
+    <w:lsdException w:name="Table List 6" w:semiHidden="1" w:unhideWhenUsed="1"/>
+    <w:lsdException w:name="Table List 7" w:semiHidden="1" w:unhideWhenUsed="1"/>
+    <w:lsdException w:name="Table List 8" w:semiHidden="1" w:unhideWhenUsed="1"/>
+    <w:lsdException w:name="Table 3D effects 1" w:semiHidden="1" w:unhideWhenUsed="1"/>
+    <w:lsdException w:name="Table 3D effects 2" w:semiHidden="1" w:unhideWhenUsed="1"/>
+    <w:lsdException w:name="Table 3D effects 3" w:semiHidden="1" w:unhideWhenUsed="1"/>
+    <w:lsdException w:name="Table Contemporary" w:semiHidden="1" w:unhideWhenUsed="1"/>
+    <w:lsdException w:name="Table Elegant" w:semiHidden="1" w:unhideWhenUsed="1"/>
+    <w:lsdException w:name="Table Professional" w:semiHidden="1" w:unhideWhenUsed="1"/>
+    <w:lsdException w:name="Table Subtle 1" w:semiHidden="1" w:unhideWhenUsed="1"/>
+    <w:lsdException w:name="Table Subtle 2" w:semiHidden="1" w:unhideWhenUsed="1"/>
+    <w:lsdException w:name="Table Web 1" w:semiHidden="1" w:unhideWhenUsed="1"/>
+    <w:lsdException w:name="Table Web 2" w:semiHidden="1" w:unhideWhenUsed="1"/>
+    <w:lsdException w:name="Table Web 3" w:semiHidden="1" w:unhideWhenUsed="1"/>
+    <w:lsdException w:name="Table Theme" w:semiHidden="1" w:unhideWhenUsed="1"/>
+    <w:lsdException w:name="Placeholder Text" w:semiHidden="1" w:uiPriority="99"/>
+    <w:lsdException w:name="No Spacing" w:uiPriority="99"/>
+    <w:lsdException w:name="Light Shading" w:uiPriority="60"/>
+    <w:lsdException w:name="Light List" w:uiPriority="61"/>
+    <w:lsdException w:name="Light Grid" w:uiPriority="62"/>
+    <w:lsdException w:name="Medium Shading 1" w:uiPriority="63"/>
+    <w:lsdException w:name="Medium Shading 2" w:uiPriority="64"/>
+    <w:lsdException w:name="Medium List 1" w:uiPriority="65"/>
+    <w:lsdException w:name="Medium List 2" w:uiPriority="66"/>
+    <w:lsdException w:name="Medium Grid 1" w:uiPriority="67"/>
+    <w:lsdException w:name="Medium Grid 2" w:uiPriority="68"/>
+    <w:lsdException w:name="Medium Grid 3" w:uiPriority="69"/>
+    <w:lsdException w:name="Dark List" w:uiPriority="70"/>
+    <w:lsdException w:name="Colorful Shading" w:uiPriority="71"/>
+    <w:lsdException w:name="Colorful List" w:uiPriority="72"/>
+    <w:lsdException w:name="Colorful Grid" w:uiPriority="73"/>
+    <w:lsdException w:name="Light Shading Accent 1" w:uiPriority="60"/>
+    <w:lsdException w:name="Light List Accent 1" w:uiPriority="61"/>
+    <w:lsdException w:name="Light Grid Accent 1" w:uiPriority="62"/>
+    <w:lsdException w:name="Medium Shading 1 Accent 1" w:uiPriority="63"/>
+    <w:lsdException w:name="Medium Shading 2 Accent 1" w:uiPriority="64"/>
+    <w:lsdException w:name="Medium List 1 Accent 1" w:uiPriority="65"/>
+    <w:lsdException w:name="Revision" w:semiHidden="1" w:uiPriority="99"/>
+    <w:lsdException w:name="List Paragraph" w:uiPriority="99"/>
+    <w:lsdException w:name="Quote" w:uiPriority="99"/>
+    <w:lsdException w:name="Intense Quote" w:uiPriority="99"/>
+    <w:lsdException w:name="Medium List 2 Accent 1" w:uiPriority="66"/>
+    <w:lsdException w:name="Medium Grid 1 Accent 1" w:uiPriority="67"/>
+    <w:lsdException w:name="Medium Grid 2 Accent 1" w:uiPriority="68"/>
+    <w:lsdException w:name="Medium Grid 3 Accent 1" w:uiPriority="69"/>
+    <w:lsdException w:name="Dark List Accent 1" w:uiPriority="70"/>
+    <w:lsdException w:name="Colorful Shading Accent 1" w:uiPriority="71"/>
+    <w:lsdException w:name="Colorful List Accent 1" w:uiPriority="72"/>
+    <w:lsdException w:name="Colorful Grid Accent 1" w:uiPriority="73"/>
+    <w:lsdException w:name="Light Shading Accent 2" w:uiPriority="60"/>
+    <w:lsdException w:name="Light List Accent 2" w:uiPriority="61"/>
+    <w:lsdException w:name="Light Grid Accent 2" w:uiPriority="62"/>
+    <w:lsdException w:name="Medium Shading 1 Accent 2" w:uiPriority="63"/>
+    <w:lsdException w:name="Medium Shading 2 Accent 2" w:uiPriority="64"/>
+    <w:lsdException w:name="Medium List 1 Accent 2" w:uiPriority="65"/>
+    <w:lsdException w:name="Medium List 2 Accent 2" w:uiPriority="66"/>
+    <w:lsdException w:name="Medium Grid 1 Accent 2" w:uiPriority="67"/>
+    <w:lsdException w:name="Medium Grid 2 Accent 2" w:uiPriority="68"/>
+    <w:lsdException w:name="Medium Grid 3 Accent 2" w:uiPriority="69"/>
+    <w:lsdException w:name="Dark List Accent 2" w:uiPriority="70"/>
+    <w:lsdException w:name="Colorful Shading Accent 2" w:uiPriority="71"/>
+    <w:lsdException w:name="Colorful List Accent 2" w:uiPriority="72"/>
+    <w:lsdException w:name="Colorful Grid Accent 2" w:uiPriority="73"/>
+    <w:lsdException w:name="Light Shading Accent 3" w:uiPriority="60"/>
+    <w:lsdException w:name="Light List Accent 3" w:uiPriority="61"/>
+    <w:lsdException w:name="Light Grid Accent 3" w:uiPriority="62"/>
+    <w:lsdException w:name="Medium Shading 1 Accent 3" w:uiPriority="63"/>
+    <w:lsdException w:name="Medium Shading 2 Accent 3" w:uiPriority="64"/>
+    <w:lsdException w:name="Medium List 1 Accent 3" w:uiPriority="65"/>
+    <w:lsdException w:name="Medium List 2 Accent 3" w:uiPriority="66"/>
+    <w:lsdException w:name="Medium Grid 1 Accent 3" w:uiPriority="67"/>
+    <w:lsdException w:name="Medium Grid 2 Accent 3" w:uiPriority="68"/>
+    <w:lsdException w:name="Medium Grid 3 Accent 3" w:uiPriority="69"/>
+    <w:lsdException w:name="Dark List Accent 3" w:uiPriority="70"/>
+    <w:lsdException w:name="Colorful Shading Accent 3" w:uiPriority="71"/>
+    <w:lsdException w:name="Colorful List Accent 3" w:uiPriority="72"/>
+    <w:lsdException w:name="Colorful Grid Accent 3" w:uiPriority="73"/>
+    <w:lsdException w:name="Light Shading Accent 4" w:uiPriority="60"/>
+    <w:lsdException w:name="Light List Accent 4" w:uiPriority="61"/>
+    <w:lsdException w:name="Light Grid Accent 4" w:uiPriority="62"/>
+    <w:lsdException w:name="Medium Shading 1 Accent 4" w:uiPriority="63"/>
+    <w:lsdException w:name="Medium Shading 2 Accent 4" w:uiPriority="64"/>
+    <w:lsdException w:name="Medium List 1 Accent 4" w:uiPriority="65"/>
+    <w:lsdException w:name="Medium List 2 Accent 4" w:uiPriority="66"/>
+    <w:lsdException w:name="Medium Grid 1 Accent 4" w:uiPriority="67"/>
+    <w:lsdException w:name="Medium Grid 2 Accent 4" w:uiPriority="68"/>
+    <w:lsdException w:name="Medium Grid 3 Accent 4" w:uiPriority="69"/>
+    <w:lsdException w:name="Dark List Accent 4" w:uiPriority="70"/>
+    <w:lsdException w:name="Colorful Shading Accent 4" w:uiPriority="71"/>
+    <w:lsdException w:name="Colorful List Accent 4" w:uiPriority="72"/>
+    <w:lsdException w:name="Colorful Grid Accent 4" w:uiPriority="73"/>
+    <w:lsdException w:name="Light Shading Accent 5" w:uiPriority="60"/>
+    <w:lsdException w:name="Light List Accent 5" w:uiPriority="61"/>
+    <w:lsdException w:name="Light Grid Accent 5" w:uiPriority="62"/>
+    <w:lsdException w:name="Medium Shading 1 Accent 5" w:uiPriority="63"/>
+    <w:lsdException w:name="Medium Shading 2 Accent 5" w:uiPriority="64"/>
+    <w:lsdException w:name="Medium List 1 Accent 5" w:uiPriority="65"/>
+    <w:lsdException w:name="Medium List 2 Accent 5" w:uiPriority="66"/>
+    <w:lsdException w:name="Medium Grid 1 Accent 5" w:uiPriority="67"/>
+    <w:lsdException w:name="Medium Grid 2 Accent 5" w:uiPriority="68"/>
+    <w:lsdException w:name="Medium Grid 3 Accent 5" w:uiPriority="69"/>
+    <w:lsdException w:name="Dark List Accent 5" w:uiPriority="70"/>
+    <w:lsdException w:name="Colorful Shading Accent 5" w:uiPriority="71"/>
+    <w:lsdException w:name="Colorful List Accent 5" w:uiPriority="72"/>
+    <w:lsdException w:name="Colorful Grid Accent 5" w:uiPriority="73"/>
+    <w:lsdException w:name="Light Shading Accent 6" w:uiPriority="60"/>
+    <w:lsdException w:name="Light List Accent 6" w:uiPriority="61"/>
+    <w:lsdException w:name="Light Grid Accent 6" w:uiPriority="62"/>
+    <w:lsdException w:name="Medium Shading 1 Accent 6" w:uiPriority="63"/>
+    <w:lsdException w:name="Medium Shading 2 Accent 6" w:uiPriority="64"/>
+    <w:lsdException w:name="Medium List 1 Accent 6" w:uiPriority="65"/>
+    <w:lsdException w:name="Medium List 2 Accent 6" w:uiPriority="66"/>
+    <w:lsdException w:name="Medium Grid 1 Accent 6" w:uiPriority="67"/>
+    <w:lsdException w:name="Medium Grid 2 Accent 6" w:uiPriority="68"/>
+    <w:lsdException w:name="Medium Grid 3 Accent 6" w:uiPriority="69"/>
+    <w:lsdException w:name="Dark List Accent 6" w:uiPriority="70"/>
+    <w:lsdException w:name="Colorful Shading Accent 6" w:uiPriority="71"/>
+    <w:lsdException w:name="Colorful List Accent 6" w:uiPriority="72"/>
+    <w:lsdException w:name="Colorful Grid Accent 6" w:uiPriority="73"/>
+    <w:lsdException w:name="Subtle Emphasis" w:uiPriority="19" w:qFormat="1"/>
+    <w:lsdException w:name="Intense Emphasis" w:uiPriority="21" w:qFormat="1"/>
+    <w:lsdException w:name="Subtle Reference" w:uiPriority="31" w:qFormat="1"/>
+    <w:lsdException w:name="Intense Reference" w:uiPriority="32" w:qFormat="1"/>
+    <w:lsdException w:name="Book Title" w:uiPriority="33" w:qFormat="1"/>
+    <w:lsdException w:name="Bibliography" w:semiHidden="1" w:uiPriority="37" w:unhideWhenUsed="1"/>
+    <w:lsdException w:name="TOC Heading" w:semiHidden="1" w:uiPriority="39" w:unhideWhenUsed="1" w:qFormat="1"/>
+    <w:lsdException w:name="Plain Table 1" w:uiPriority="41"/>
+    <w:lsdException w:name="Plain Table 2" w:uiPriority="42"/>
+    <w:lsdException w:name="Plain Table 3" w:uiPriority="43"/>
+    <w:lsdException w:name="Plain Table 4" w:uiPriority="44"/>
+    <w:lsdException w:name="Plain Table 5" w:uiPriority="45"/>
+    <w:lsdException w:name="Grid Table Light" w:uiPriority="40"/>
+    <w:lsdException w:name="Grid Table 1 Light" w:uiPriority="46"/>
+    <w:lsdException w:name="Grid Table 2" w:uiPriority="47"/>
+    <w:lsdException w:name="Grid Table 3" w:uiPriority="48"/>
+    <w:lsdException w:name="Grid Table 4" w:uiPriority="49"/>
+    <w:lsdException w:name="Grid Table 5 Dark" w:uiPriority="50"/>
+    <w:lsdException w:name="Grid Table 6 Colorful" w:uiPriority="51"/>
+    <w:lsdException w:name="Grid Table 7 Colorful" w:uiPriority="52"/>
+    <w:lsdException w:name="Grid Table 1 Light Accent 1" w:uiPriority="46"/>
+    <w:lsdException w:name="Grid Table 2 Accent 1" w:uiPriority="47"/>
+    <w:lsdException w:name="Grid Table 3 Accent 1" w:uiPriority="48"/>
+    <w:lsdException w:name="Grid Table 4 Accent 1" w:uiPriority="49"/>
+    <w:lsdException w:name="Grid Table 5 Dark Accent 1" w:uiPriority="50"/>
+    <w:lsdException w:name="Grid Table 6 Colorful Accent 1" w:uiPriority="51"/>
+    <w:lsdException w:name="Grid Table 7 Colorful Accent 1" w:uiPriority="52"/>
+    <w:lsdException w:name="Grid Table 1 Light Accent 2" w:uiPriority="46"/>
+    <w:lsdException w:name="Grid Table 2 Accent 2" w:uiPriority="47"/>
+    <w:lsdException w:name="Grid Table 3 Accent 2" w:uiPriority="48"/>
+    <w:lsdException w:name="Grid Table 4 Accent 2" w:uiPriority="49"/>
+    <w:lsdException w:name="Grid Table 5 Dark Accent 2" w:uiPriority="50"/>
+    <w:lsdException w:name="Grid Table 6 Colorful Accent 2" w:uiPriority="51"/>
+    <w:lsdException w:name="Grid Table 7 Colorful Accent 2" w:uiPriority="52"/>
+    <w:lsdException w:name="Grid Table 1 Light Accent 3" w:uiPriority="46"/>
+    <w:lsdException w:name="Grid Table 2 Accent 3" w:uiPriority="47"/>
+    <w:lsdException w:name="Grid Table 3 Accent 3" w:uiPriority="48"/>
+    <w:lsdException w:name="Grid Table 4 Accent 3" w:uiPriority="49"/>
+    <w:lsdException w:name="Grid Table 5 Dark Accent 3" w:uiPriority="50"/>
+    <w:lsdException w:name="Grid Table 6 Colorful Accent 3" w:uiPriority="51"/>
+    <w:lsdException w:name="Grid Table 7 Colorful Accent 3" w:uiPriority="52"/>
+    <w:lsdException w:name="Grid Table 1 Light Accent 4" w:uiPriority="46"/>
+    <w:lsdException w:name="Grid Table 2 Accent 4" w:uiPriority="47"/>
+    <w:lsdException w:name="Grid Table 3 Accent 4" w:uiPriority="48"/>
+    <w:lsdException w:name="Grid Table 4 Accent 4" w:uiPriority="49"/>
+    <w:lsdException w:name="Grid Table 5 Dark Accent 4" w:uiPriority="50"/>
+    <w:lsdException w:name="Grid Table 6 Colorful Accent 4" w:uiPriority="51"/>
+    <w:lsdException w:name="Grid Table 7 Colorful Accent 4" w:uiPriority="52"/>
+    <w:lsdException w:name="Grid Table 1 Light Accent 5" w:uiPriority="46"/>
+    <w:lsdException w:name="Grid Table 2 Accent 5" w:uiPriority="47"/>
+    <w:lsdException w:name="Grid Table 3 Accent 5" w:uiPriority="48"/>
+    <w:lsdException w:name="Grid Table 4 Accent 5" w:uiPriority="49"/>
+    <w:lsdException w:name="Grid Table 5 Dark Accent 5" w:uiPriority="50"/>
+    <w:lsdException w:name="Grid Table 6 Colorful Accent 5" w:uiPriority="51"/>
+    <w:lsdException w:name="Grid Table 7 Colorful Accent 5" w:uiPriority="52"/>
+    <w:lsdException w:name="Grid Table 1 Light Accent 6" w:uiPriority="46"/>
+    <w:lsdException w:name="Grid Table 2 Accent 6" w:uiPriority="47"/>
+    <w:lsdException w:name="Grid Table 3 Accent 6" w:uiPriority="48"/>
+    <w:lsdException w:name="Grid Table 4 Accent 6" w:uiPriority="49"/>
+    <w:lsdException w:name="Grid Table 5 Dark Accent 6" w:uiPriority="50"/>
+    <w:lsdException w:name="Grid Table 6 Colorful Accent 6" w:uiPriority="51"/>
+    <w:lsdException w:name="Grid Table 7 Colorful Accent 6" w:uiPriority="52"/>
+    <w:lsdException w:name="List Table 1 Light" w:uiPriority="46"/>
+    <w:lsdException w:name="List Table 2" w:uiPriority="47"/>
+    <w:lsdException w:name="List Table 3" w:uiPriority="48"/>
+    <w:lsdException w:name="List Table 4" w:uiPriority="49"/>
+    <w:lsdException w:name="List Table 5 Dark" w:uiPriority="50"/>
+    <w:lsdException w:name="List Table 6 Colorful" w:uiPriority="51"/>
+    <w:lsdException w:name="List Table 7 Colorful" w:uiPriority="52"/>
+    <w:lsdException w:name="List Table 1 Light Accent 1" w:uiPriority="46"/>
+    <w:lsdException w:name="List Table 2 Accent 1" w:uiPriority="47"/>
+    <w:lsdException w:name="List Table 3 Accent 1" w:uiPriority="48"/>
+    <w:lsdException w:name="List Table 4 Accent 1" w:uiPriority="49"/>
+    <w:lsdException w:name="List Table 5 Dark Accent 1" w:uiPriority="50"/>
+    <w:lsdException w:name="List Table 6 Colorful Accent 1" w:uiPriority="51"/>
+    <w:lsdException w:name="List Table 7 Colorful Accent 1" w:uiPriority="52"/>
+    <w:lsdException w:name="List Table 1 Light Accent 2" w:uiPriority="46"/>
+    <w:lsdException w:name="List Table 2 Accent 2" w:uiPriority="47"/>
+    <w:lsdException w:name="List Table 3 Accent 2" w:uiPriority="48"/>
+    <w:lsdException w:name="List Table 4 Accent 2" w:uiPriority="49"/>
+    <w:lsdException w:name="List Table 5 Dark Accent 2" w:uiPriority="50"/>
+    <w:lsdException w:name="List Table 6 Colorful Accent 2" w:uiPriority="51"/>
+    <w:lsdException w:name="List Table 7 Colorful Accent 2" w:uiPriority="52"/>
+    <w:lsdException w:name="List Table 1 Light Accent 3" w:uiPriority="46"/>
+    <w:lsdException w:name="List Table 2 Accent 3" w:uiPriority="47"/>
+    <w:lsdException w:name="List Table 3 Accent 3" w:uiPriority="48"/>
+    <w:lsdException w:name="List Table 4 Accent 3" w:uiPriority="49"/>
+    <w:lsdException w:name="List Table 5 Dark Accent 3" w:uiPriority="50"/>
+    <w:lsdException w:name="List Table 6 Colorful Accent 3" w:uiPriority="51"/>
+    <w:lsdException w:name="List Table 7 Colorful Accent 3" w:uiPriority="52"/>
+    <w:lsdException w:name="List Table 1 Light Accent 4" w:uiPriority="46"/>
+    <w:lsdException w:name="List Table 2 Accent 4" w:uiPriority="47"/>
+    <w:lsdException w:name="List Table 3 Accent 4" w:uiPriority="48"/>
+    <w:lsdException w:name="List Table 4 Accent 4" w:uiPriority="49"/>
+    <w:lsdException w:name="List Table 5 Dark Accent 4" w:uiPriority="50"/>
+    <w:lsdException w:name="List Table 6 Colorful Accent 4" w:uiPriority="51"/>
+    <w:lsdException w:name="List Table 7 Colorful Accent 4" w:uiPriority="52"/>
+    <w:lsdException w:name="List Table 1 Light Accent 5" w:uiPriority="46"/>
+    <w:lsdException w:name="List Table 2 Accent 5" w:uiPriority="47"/>
+    <w:lsdException w:name="List Table 3 Accent 5" w:uiPriority="48"/>
+    <w:lsdException w:name="List Table 4 Accent 5" w:uiPriority="49"/>
+    <w:lsdException w:name="List Table 5 Dark Accent 5" w:uiPriority="50"/>
+    <w:lsdException w:name="List Table 6 Colorful Accent 5" w:uiPriority="51"/>
+    <w:lsdException w:name="List Table 7 Colorful Accent 5" w:uiPriority="52"/>
+    <w:lsdException w:name="List Table 1 Light Accent 6" w:uiPriority="46"/>
+    <w:lsdException w:name="List Table 2 Accent 6" w:uiPriority="47"/>
+    <w:lsdException w:name="List Table 3 Accent 6" w:uiPriority="48"/>
+    <w:lsdException w:name="List Table 4 Accent 6" w:uiPriority="49"/>
+    <w:lsdException w:name="List Table 5 Dark Accent 6" w:uiPriority="50"/>
+    <w:lsdException w:name="List Table 6 Colorful Accent 6" w:uiPriority="51"/>
+    <w:lsdException w:name="List Table 7 Colorful Accent 6" w:uiPriority="52"/>
+    <w:lsdException w:name="Mention" w:semiHidden="1" w:uiPriority="99" w:unhideWhenUsed="1"/>
+    <w:lsdException w:name="Smart Hyperlink" w:semiHidden="1" w:uiPriority="99" w:unhideWhenUsed="1"/>
+    <w:lsdException w:name="Hashtag" w:semiHidden="1" w:uiPriority="99" w:unhideWhenUsed="1"/>
+    <w:lsdException w:name="Unresolved Mention" w:semiHidden="1" w:uiPriority="99" w:unhideWhenUsed="1"/>
+    <w:lsdException w:name="Smart Link" w:semiHidden="1" w:uiPriority="99" w:unhideWhenUsed="1"/>
   </w:latentStyles>
-  <w:style w:type="paragraph" w:default="1" w:styleId="1">
+  <w:style w:type="paragraph" w:default="1" w:styleId="a">
     <w:name w:val="Normal"/>
     <w:qFormat/>
-    <w:uiPriority w:val="0"/>
     <w:pPr>
       <w:widowControl w:val="0"/>
       <w:jc w:val="both"/>
     </w:pPr>
     <w:rPr>
-      <w:rFonts w:asciiTheme="minorHAnsi" w:hAnsiTheme="minorHAnsi" w:eastAsiaTheme="minorEastAsia" w:cstheme="minorBidi"/>
+      <w:rFonts w:asciiTheme="minorHAnsi" w:eastAsiaTheme="minorEastAsia" w:hAnsiTheme="minorHAnsi" w:cstheme="minorBidi"/>
       <w:kern w:val="2"/>
       <w:sz w:val="21"/>
       <w:szCs w:val="24"/>
-      <w:lang w:val="en-US" w:eastAsia="zh-CN" w:bidi="ar-SA"/>
     </w:rPr>
   </w:style>
-  <w:style w:type="paragraph" w:styleId="2">
+  <w:style w:type="paragraph" w:styleId="3">
     <w:name w:val="heading 3"/>
-    <w:basedOn w:val="1"/>
-    <w:next w:val="1"/>
+    <w:basedOn w:val="a"/>
+    <w:next w:val="a"/>
     <w:unhideWhenUsed/>
     <w:qFormat/>
-    <w:uiPriority w:val="0"/>
     <w:pPr>
       <w:keepNext/>
       <w:keepLines/>
-      <w:spacing w:before="260" w:beforeLines="0" w:beforeAutospacing="0" w:after="260" w:afterLines="0" w:afterAutospacing="0" w:line="413" w:lineRule="auto"/>
+      <w:spacing w:before="260" w:after="260" w:line="413" w:lineRule="auto"/>
       <w:outlineLvl w:val="2"/>
     </w:pPr>
     <w:rPr>
@@ -1641,18 +1257,19 @@
       <w:sz w:val="32"/>
     </w:rPr>
   </w:style>
-  <w:style w:type="character" w:default="1" w:styleId="6">
+  <w:style w:type="character" w:default="1" w:styleId="a0">
     <w:name w:val="Default Paragraph Font"/>
+    <w:uiPriority w:val="1"/>
     <w:semiHidden/>
-    <w:qFormat/>
-    <w:uiPriority w:val="0"/>
+    <w:unhideWhenUsed/>
   </w:style>
-  <w:style w:type="table" w:default="1" w:styleId="4">
+  <w:style w:type="table" w:default="1" w:styleId="a1">
     <w:name w:val="Normal Table"/>
+    <w:uiPriority w:val="99"/>
     <w:semiHidden/>
-    <w:qFormat/>
-    <w:uiPriority w:val="0"/>
+    <w:unhideWhenUsed/>
     <w:tblPr>
+      <w:tblInd w:w="0" w:type="dxa"/>
       <w:tblCellMar>
         <w:top w:w="0" w:type="dxa"/>
         <w:left w:w="108" w:type="dxa"/>
@@ -1661,35 +1278,39 @@
       </w:tblCellMar>
     </w:tblPr>
   </w:style>
-  <w:style w:type="paragraph" w:styleId="3">
+  <w:style w:type="numbering" w:default="1" w:styleId="a2">
+    <w:name w:val="No List"/>
+    <w:uiPriority w:val="99"/>
+    <w:semiHidden/>
+    <w:unhideWhenUsed/>
+  </w:style>
+  <w:style w:type="paragraph" w:styleId="a3">
     <w:name w:val="caption"/>
-    <w:basedOn w:val="1"/>
-    <w:next w:val="1"/>
+    <w:basedOn w:val="a"/>
+    <w:next w:val="a"/>
     <w:semiHidden/>
     <w:unhideWhenUsed/>
     <w:qFormat/>
-    <w:uiPriority w:val="0"/>
     <w:rPr>
-      <w:rFonts w:ascii="Arial" w:hAnsi="Arial" w:eastAsia="黑体"/>
+      <w:rFonts w:ascii="Arial" w:eastAsia="黑体" w:hAnsi="Arial"/>
       <w:sz w:val="20"/>
     </w:rPr>
   </w:style>
-  <w:style w:type="table" w:styleId="5">
+  <w:style w:type="table" w:styleId="a4">
     <w:name w:val="Table Grid"/>
-    <w:basedOn w:val="4"/>
-    <w:uiPriority w:val="0"/>
+    <w:basedOn w:val="a1"/>
     <w:pPr>
       <w:widowControl w:val="0"/>
       <w:jc w:val="both"/>
     </w:pPr>
     <w:tblPr>
       <w:tblBorders>
-        <w:top w:val="single" w:color="auto" w:sz="4" w:space="0"/>
-        <w:left w:val="single" w:color="auto" w:sz="4" w:space="0"/>
-        <w:bottom w:val="single" w:color="auto" w:sz="4" w:space="0"/>
-        <w:right w:val="single" w:color="auto" w:sz="4" w:space="0"/>
-        <w:insideH w:val="single" w:color="auto" w:sz="4" w:space="0"/>
-        <w:insideV w:val="single" w:color="auto" w:sz="4" w:space="0"/>
+        <w:top w:val="single" w:sz="4" w:space="0" w:color="auto"/>
+        <w:left w:val="single" w:sz="4" w:space="0" w:color="auto"/>
+        <w:bottom w:val="single" w:sz="4" w:space="0" w:color="auto"/>
+        <w:right w:val="single" w:sz="4" w:space="0" w:color="auto"/>
+        <w:insideH w:val="single" w:sz="4" w:space="0" w:color="auto"/>
+        <w:insideV w:val="single" w:sz="4" w:space="0" w:color="auto"/>
       </w:tblBorders>
     </w:tblPr>
   </w:style>
@@ -1948,6 +1569,7 @@
     </a:fmtScheme>
   </a:themeElements>
   <a:objectDefaults/>
+  <a:extraClrSchemeLst/>
 </a:theme>
 </file>
 

--- a/第一次提交物-未命名小组/小组名单及初步计划-未命名小组/第一次会议记录-网络被攻击过程图形化显示系统的设计与实现-未命名小组.docx
+++ b/第一次提交物-未命名小组/小组名单及初步计划-未命名小组/第一次会议记录-网络被攻击过程图形化显示系统的设计与实现-未命名小组.docx
@@ -25,13 +25,7 @@
         <w:rPr>
           <w:rFonts w:hint="eastAsia"/>
         </w:rPr>
-        <w:t>、</w:t>
-      </w:r>
-      <w:r>
-        <w:rPr>
-          <w:rFonts w:hint="eastAsia"/>
-        </w:rPr>
-        <w:t>核心支撑课程</w:t>
+        <w:t>、核心支撑课程</w:t>
       </w:r>
     </w:p>
     <w:p>
@@ -53,13 +47,7 @@
         <w:rPr>
           <w:rFonts w:hint="eastAsia"/>
         </w:rPr>
-        <w:t>、</w:t>
-      </w:r>
-      <w:r>
-        <w:rPr>
-          <w:rFonts w:hint="eastAsia"/>
-        </w:rPr>
-        <w:t>支撑课程</w:t>
+        <w:t>、支撑课程</w:t>
       </w:r>
     </w:p>
     <w:p>
@@ -81,13 +69,7 @@
         <w:rPr>
           <w:rFonts w:hint="eastAsia"/>
         </w:rPr>
-        <w:t>、</w:t>
-      </w:r>
-      <w:r>
-        <w:rPr>
-          <w:rFonts w:hint="eastAsia"/>
-        </w:rPr>
-        <w:t>功能性需求</w:t>
+        <w:t>、功能性需求</w:t>
       </w:r>
     </w:p>
     <w:p>
@@ -107,50 +89,77 @@
         <w:rPr>
           <w:rFonts w:hint="eastAsia"/>
         </w:rPr>
+        <w:t>）读入</w:t>
+      </w:r>
+      <w:r>
+        <w:rPr>
+          <w:rFonts w:hint="eastAsia"/>
+        </w:rPr>
+        <w:t>PCAP</w:t>
+      </w:r>
+      <w:r>
+        <w:rPr>
+          <w:rFonts w:hint="eastAsia"/>
+        </w:rPr>
+        <w:t>包或</w:t>
+      </w:r>
+      <w:r>
+        <w:rPr>
+          <w:rFonts w:hint="eastAsia"/>
+        </w:rPr>
+        <w:t>EXECL</w:t>
+      </w:r>
+      <w:r>
+        <w:rPr>
+          <w:rFonts w:hint="eastAsia"/>
+        </w:rPr>
+        <w:t>大数据（</w:t>
+      </w:r>
+      <w:r>
+        <w:rPr>
+          <w:rFonts w:hint="eastAsia"/>
+          <w:color w:val="FF0000"/>
+        </w:rPr>
+        <w:t>数据库</w:t>
+      </w:r>
+      <w:r>
+        <w:rPr>
+          <w:rFonts w:hint="eastAsia"/>
+        </w:rPr>
         <w:t>）</w:t>
       </w:r>
-      <w:r>
-        <w:rPr>
-          <w:rFonts w:hint="eastAsia"/>
-        </w:rPr>
-        <w:t>读入</w:t>
-      </w:r>
-      <w:r>
-        <w:rPr>
-          <w:rFonts w:hint="eastAsia"/>
-        </w:rPr>
-        <w:t>PCAP</w:t>
-      </w:r>
-      <w:r>
-        <w:rPr>
-          <w:rFonts w:hint="eastAsia"/>
-        </w:rPr>
-        <w:t>包或</w:t>
-      </w:r>
-      <w:r>
-        <w:rPr>
-          <w:rFonts w:hint="eastAsia"/>
-        </w:rPr>
-        <w:t>EXECL</w:t>
-      </w:r>
-      <w:r>
-        <w:rPr>
-          <w:rFonts w:hint="eastAsia"/>
-        </w:rPr>
-        <w:t>大数据（</w:t>
+    </w:p>
+    <w:p>
+      <w:r>
+        <w:rPr>
+          <w:rFonts w:hint="eastAsia"/>
+        </w:rPr>
+        <w:t>（</w:t>
+      </w:r>
+      <w:r>
+        <w:rPr>
+          <w:rFonts w:hint="eastAsia"/>
+        </w:rPr>
+        <w:t>2</w:t>
+      </w:r>
+      <w:r>
+        <w:rPr>
+          <w:rFonts w:hint="eastAsia"/>
+        </w:rPr>
+        <w:t>）分析网络监控数据（</w:t>
       </w:r>
       <w:r>
         <w:rPr>
           <w:rFonts w:hint="eastAsia"/>
           <w:color w:val="FF0000"/>
         </w:rPr>
-        <w:t>数据库</w:t>
-      </w:r>
-      <w:r>
-        <w:rPr>
-          <w:rFonts w:hint="eastAsia"/>
-        </w:rPr>
-        <w:t>）</w:t>
+        <w:t>网络、大数据</w:t>
+      </w:r>
+      <w:r>
+        <w:rPr>
+          <w:rFonts w:hint="eastAsia"/>
+        </w:rPr>
+        <w:t>)</w:t>
       </w:r>
     </w:p>
     <w:p>
@@ -164,110 +173,34 @@
         <w:rPr>
           <w:rFonts w:hint="eastAsia"/>
         </w:rPr>
-        <w:t>2</w:t>
-      </w:r>
-      <w:r>
-        <w:rPr>
-          <w:rFonts w:hint="eastAsia"/>
-        </w:rPr>
-        <w:t>）</w:t>
-      </w:r>
-      <w:r>
-        <w:rPr>
-          <w:rFonts w:hint="eastAsia"/>
-        </w:rPr>
-        <w:t>分析网络监控数据（</w:t>
+        <w:t>3</w:t>
+      </w:r>
+      <w:r>
+        <w:rPr>
+          <w:rFonts w:hint="eastAsia"/>
+        </w:rPr>
+        <w:t>）生成若干节点构成旳网络环境（</w:t>
       </w:r>
       <w:r>
         <w:rPr>
           <w:rFonts w:hint="eastAsia"/>
           <w:color w:val="FF0000"/>
         </w:rPr>
-        <w:t>网络、大数据</w:t>
-      </w:r>
-      <w:r>
-        <w:rPr>
-          <w:rFonts w:hint="eastAsia"/>
-        </w:rPr>
-        <w:t>)</w:t>
-      </w:r>
-    </w:p>
-    <w:p>
-      <w:r>
-        <w:rPr>
-          <w:rFonts w:hint="eastAsia"/>
-        </w:rPr>
-        <w:t>（</w:t>
-      </w:r>
-      <w:r>
-        <w:rPr>
-          <w:rFonts w:hint="eastAsia"/>
-        </w:rPr>
-        <w:t>3</w:t>
-      </w:r>
-      <w:r>
-        <w:rPr>
-          <w:rFonts w:hint="eastAsia"/>
-        </w:rPr>
-        <w:t>）</w:t>
-      </w:r>
-      <w:r>
-        <w:rPr>
-          <w:rFonts w:hint="eastAsia"/>
-        </w:rPr>
-        <w:t>生成若干节</w:t>
-      </w:r>
-      <w:r>
-        <w:rPr>
-          <w:rFonts w:hint="eastAsia"/>
-        </w:rPr>
-        <w:t>点构成旳网络环境（</w:t>
-      </w:r>
-      <w:r>
-        <w:rPr>
-          <w:rFonts w:hint="eastAsia"/>
-          <w:color w:val="FF0000"/>
-        </w:rPr>
-        <w:t>操作系统、</w:t>
-      </w:r>
-      <w:r>
-        <w:rPr>
-          <w:rFonts w:hint="eastAsia"/>
-          <w:color w:val="FF0000"/>
-        </w:rPr>
-        <w:t>计算机动画</w:t>
-      </w:r>
-      <w:r>
-        <w:rPr>
-          <w:rFonts w:hint="eastAsia"/>
-        </w:rPr>
-        <w:t>）</w:t>
-      </w:r>
-      <w:r>
-        <w:rPr>
-          <w:rFonts w:hint="eastAsia"/>
-        </w:rPr>
-        <w:t>，</w:t>
-      </w:r>
-      <w:r>
-        <w:rPr>
-          <w:rFonts w:hint="eastAsia"/>
-        </w:rPr>
-        <w:t>根据流量关系，计算攻击过</w:t>
-      </w:r>
-    </w:p>
-    <w:p>
-      <w:r>
-        <w:rPr>
-          <w:rFonts w:hint="eastAsia"/>
-        </w:rPr>
-        <w:t>，</w:t>
-      </w:r>
-      <w:r>
-        <w:rPr>
-          <w:rFonts w:hint="eastAsia"/>
-        </w:rPr>
-        <w:t>图形化显示网络被攻击过程</w:t>
+        <w:t>操作系统、计算机动画</w:t>
+      </w:r>
+      <w:r>
+        <w:rPr>
+          <w:rFonts w:hint="eastAsia"/>
+        </w:rPr>
+        <w:t>），根据流量关系，计算攻击过</w:t>
+      </w:r>
+    </w:p>
+    <w:p>
+      <w:r>
+        <w:rPr>
+          <w:rFonts w:hint="eastAsia"/>
+        </w:rPr>
+        <w:t>，图形化显示网络被攻击过程</w:t>
       </w:r>
     </w:p>
     <w:p>
@@ -282,6 +215,12 @@
           <w:rFonts w:hint="eastAsia"/>
         </w:rPr>
         <w:t>具体分工表</w:t>
+      </w:r>
+      <w:r>
+        <w:rPr>
+          <w:rFonts w:hint="eastAsia"/>
+        </w:rPr>
+        <w:t>（暂定</w:t>
       </w:r>
     </w:p>
     <w:p>
@@ -340,7 +279,21 @@
               <w:rPr>
                 <w:rFonts w:hint="eastAsia"/>
               </w:rPr>
-              <w:t>角色一（负责人）</w:t>
+              <w:t>角色</w:t>
+            </w:r>
+            <w:proofErr w:type="gramStart"/>
+            <w:r>
+              <w:rPr>
+                <w:rFonts w:hint="eastAsia"/>
+              </w:rPr>
+              <w:t>一</w:t>
+            </w:r>
+            <w:proofErr w:type="gramEnd"/>
+            <w:r>
+              <w:rPr>
+                <w:rFonts w:hint="eastAsia"/>
+              </w:rPr>
+              <w:t>（负责人）</w:t>
             </w:r>
           </w:p>
         </w:tc>
@@ -476,7 +429,21 @@
               <w:rPr>
                 <w:rFonts w:hint="eastAsia"/>
               </w:rPr>
-              <w:t>黄浩玲</w:t>
+              <w:t>黄</w:t>
+            </w:r>
+            <w:proofErr w:type="gramStart"/>
+            <w:r>
+              <w:rPr>
+                <w:rFonts w:hint="eastAsia"/>
+              </w:rPr>
+              <w:t>浩</w:t>
+            </w:r>
+            <w:proofErr w:type="gramEnd"/>
+            <w:r>
+              <w:rPr>
+                <w:rFonts w:hint="eastAsia"/>
+              </w:rPr>
+              <w:t>玲</w:t>
             </w:r>
           </w:p>
         </w:tc>
@@ -580,12 +547,14 @@
             <w:tcW w:w="2130" w:type="dxa"/>
           </w:tcPr>
           <w:p>
+            <w:proofErr w:type="gramStart"/>
             <w:r>
               <w:rPr>
                 <w:rFonts w:hint="eastAsia"/>
               </w:rPr>
               <w:t>唐永翔</w:t>
             </w:r>
+            <w:proofErr w:type="gramEnd"/>
           </w:p>
         </w:tc>
         <w:tc>

--- a/第一次提交物-未命名小组/小组名单及初步计划-未命名小组/第一次会议记录-网络被攻击过程图形化显示系统的设计与实现-未命名小组.docx
+++ b/第一次提交物-未命名小组/小组名单及初步计划-未命名小组/第一次会议记录-网络被攻击过程图形化显示系统的设计与实现-未命名小组.docx
@@ -215,12 +215,6 @@
           <w:rFonts w:hint="eastAsia"/>
         </w:rPr>
         <w:t>具体分工表</w:t>
-      </w:r>
-      <w:r>
-        <w:rPr>
-          <w:rFonts w:hint="eastAsia"/>
-        </w:rPr>
-        <w:t>（暂定</w:t>
       </w:r>
     </w:p>
     <w:p>
@@ -279,21 +273,7 @@
               <w:rPr>
                 <w:rFonts w:hint="eastAsia"/>
               </w:rPr>
-              <w:t>角色</w:t>
-            </w:r>
-            <w:proofErr w:type="gramStart"/>
-            <w:r>
-              <w:rPr>
-                <w:rFonts w:hint="eastAsia"/>
-              </w:rPr>
-              <w:t>一</w:t>
-            </w:r>
-            <w:proofErr w:type="gramEnd"/>
-            <w:r>
-              <w:rPr>
-                <w:rFonts w:hint="eastAsia"/>
-              </w:rPr>
-              <w:t>（负责人）</w:t>
+              <w:t>角色一（负责人）</w:t>
             </w:r>
           </w:p>
         </w:tc>
@@ -429,21 +409,7 @@
               <w:rPr>
                 <w:rFonts w:hint="eastAsia"/>
               </w:rPr>
-              <w:t>黄</w:t>
-            </w:r>
-            <w:proofErr w:type="gramStart"/>
-            <w:r>
-              <w:rPr>
-                <w:rFonts w:hint="eastAsia"/>
-              </w:rPr>
-              <w:t>浩</w:t>
-            </w:r>
-            <w:proofErr w:type="gramEnd"/>
-            <w:r>
-              <w:rPr>
-                <w:rFonts w:hint="eastAsia"/>
-              </w:rPr>
-              <w:t>玲</w:t>
+              <w:t>黄浩玲</w:t>
             </w:r>
           </w:p>
         </w:tc>
@@ -497,7 +463,13 @@
               <w:rPr>
                 <w:rFonts w:hint="eastAsia"/>
               </w:rPr>
-              <w:t>张奕龙</w:t>
+              <w:t>刘</w:t>
+            </w:r>
+            <w:r>
+              <w:rPr>
+                <w:rFonts w:hint="eastAsia"/>
+              </w:rPr>
+              <w:t>奕龙</w:t>
             </w:r>
           </w:p>
         </w:tc>
@@ -547,14 +519,12 @@
             <w:tcW w:w="2130" w:type="dxa"/>
           </w:tcPr>
           <w:p>
-            <w:proofErr w:type="gramStart"/>
             <w:r>
               <w:rPr>
                 <w:rFonts w:hint="eastAsia"/>
               </w:rPr>
               <w:t>唐永翔</w:t>
             </w:r>
-            <w:proofErr w:type="gramEnd"/>
           </w:p>
         </w:tc>
         <w:tc>
